--- a/需求规格说明书/软件需求规格说明书.docx
+++ b/需求规格说明书/软件需求规格说明书.docx
@@ -1,10 +1,10 @@
 
 <file path=word/document.xml><?xml version="1.0" encoding="utf-8"?>
-<w:document xmlns:wpc="http://schemas.microsoft.com/office/word/2010/wordprocessingCanvas" xmlns:cx="http://schemas.microsoft.com/office/drawing/2014/chartex" xmlns:cx1="http://schemas.microsoft.com/office/drawing/2015/9/8/chartex" xmlns:mc="http://schemas.openxmlformats.org/markup-compatibility/2006" xmlns:o="urn:schemas-microsoft-com:office:office" xmlns:r="http://schemas.openxmlformats.org/officeDocument/2006/relationships" xmlns:m="http://schemas.openxmlformats.org/officeDocument/2006/math" xmlns:v="urn:schemas-microsoft-com:vml" xmlns:wp14="http://schemas.microsoft.com/office/word/2010/wordprocessingDrawing" xmlns:wp="http://schemas.openxmlformats.org/drawingml/2006/wordprocessingDrawing" xmlns:w10="urn:schemas-microsoft-com:office:word" xmlns:w="http://schemas.openxmlformats.org/wordprocessingml/2006/main" xmlns:w14="http://schemas.microsoft.com/office/word/2010/wordml" xmlns:w15="http://schemas.microsoft.com/office/word/2012/wordml" xmlns:w16se="http://schemas.microsoft.com/office/word/2015/wordml/symex" xmlns:wpg="http://schemas.microsoft.com/office/word/2010/wordprocessingGroup" xmlns:wpi="http://schemas.microsoft.com/office/word/2010/wordprocessingInk" xmlns:wne="http://schemas.microsoft.com/office/word/2006/wordml" xmlns:wps="http://schemas.microsoft.com/office/word/2010/wordprocessingShape" mc:Ignorable="w14 w15 w16se wp14">
+<w:document xmlns:wpc="http://schemas.microsoft.com/office/word/2010/wordprocessingCanvas" xmlns:mc="http://schemas.openxmlformats.org/markup-compatibility/2006" xmlns:o="urn:schemas-microsoft-com:office:office" xmlns:r="http://schemas.openxmlformats.org/officeDocument/2006/relationships" xmlns:m="http://schemas.openxmlformats.org/officeDocument/2006/math" xmlns:v="urn:schemas-microsoft-com:vml" xmlns:wp14="http://schemas.microsoft.com/office/word/2010/wordprocessingDrawing" xmlns:wp="http://schemas.openxmlformats.org/drawingml/2006/wordprocessingDrawing" xmlns:w10="urn:schemas-microsoft-com:office:word" xmlns:w="http://schemas.openxmlformats.org/wordprocessingml/2006/main" xmlns:w14="http://schemas.microsoft.com/office/word/2010/wordml" xmlns:w15="http://schemas.microsoft.com/office/word/2012/wordml" xmlns:wpg="http://schemas.microsoft.com/office/word/2010/wordprocessingGroup" xmlns:wpi="http://schemas.microsoft.com/office/word/2010/wordprocessingInk" xmlns:wne="http://schemas.microsoft.com/office/word/2006/wordml" xmlns:wps="http://schemas.microsoft.com/office/word/2010/wordprocessingShape" mc:Ignorable="w14 w15 wp14">
   <w:body>
     <w:p>
       <w:pPr>
-        <w:pStyle w:val="ae"/>
+        <w:pStyle w:val="aa"/>
         <w:ind w:left="284" w:firstLineChars="0" w:firstLine="0"/>
         <w:jc w:val="center"/>
         <w:rPr>
@@ -28,7 +28,7 @@
     </w:p>
     <w:p>
       <w:pPr>
-        <w:pStyle w:val="ae"/>
+        <w:pStyle w:val="aa"/>
         <w:ind w:left="284" w:firstLineChars="0" w:firstLine="0"/>
         <w:jc w:val="center"/>
         <w:rPr>
@@ -63,7 +63,7 @@
     </w:p>
     <w:p>
       <w:pPr>
-        <w:pStyle w:val="ae"/>
+        <w:pStyle w:val="aa"/>
         <w:ind w:left="1134" w:firstLineChars="0" w:firstLine="0"/>
         <w:jc w:val="left"/>
         <w:rPr>
@@ -140,7 +140,7 @@
     </w:p>
     <w:p>
       <w:pPr>
-        <w:pStyle w:val="ae"/>
+        <w:pStyle w:val="aa"/>
         <w:ind w:left="1134" w:firstLineChars="0" w:firstLine="0"/>
         <w:jc w:val="left"/>
         <w:rPr>
@@ -252,7 +252,7 @@
     </w:p>
     <w:p>
       <w:pPr>
-        <w:pStyle w:val="ae"/>
+        <w:pStyle w:val="aa"/>
         <w:ind w:left="1134" w:firstLineChars="500" w:firstLine="1400"/>
         <w:jc w:val="left"/>
         <w:rPr>
@@ -333,7 +333,7 @@
     </w:p>
     <w:p>
       <w:pPr>
-        <w:pStyle w:val="ae"/>
+        <w:pStyle w:val="aa"/>
         <w:ind w:left="1134" w:firstLineChars="500" w:firstLine="1400"/>
         <w:jc w:val="left"/>
         <w:rPr>
@@ -394,7 +394,7 @@
     </w:p>
     <w:tbl>
       <w:tblPr>
-        <w:tblStyle w:val="af0"/>
+        <w:tblStyle w:val="ac"/>
         <w:tblW w:w="0" w:type="auto"/>
         <w:jc w:val="center"/>
         <w:tblLook w:val="04A0" w:firstRow="1" w:lastRow="0" w:firstColumn="1" w:lastColumn="0" w:noHBand="0" w:noVBand="1"/>
@@ -772,7 +772,7 @@
     </w:p>
     <w:tbl>
       <w:tblPr>
-        <w:tblStyle w:val="af0"/>
+        <w:tblStyle w:val="ac"/>
         <w:tblW w:w="0" w:type="auto"/>
         <w:jc w:val="center"/>
         <w:tblLook w:val="04A0" w:firstRow="1" w:lastRow="0" w:firstColumn="1" w:lastColumn="0" w:noHBand="0" w:noVBand="1"/>
@@ -1197,7 +1197,7 @@
     </w:p>
     <w:p>
       <w:pPr>
-        <w:pStyle w:val="ae"/>
+        <w:pStyle w:val="aa"/>
         <w:ind w:left="284" w:firstLineChars="0" w:firstLine="0"/>
         <w:jc w:val="center"/>
         <w:textAlignment w:val="top"/>
@@ -1267,7 +1267,7 @@
         </w:p>
         <w:p>
           <w:pPr>
-            <w:pStyle w:val="11"/>
+            <w:pStyle w:val="10"/>
             <w:tabs>
               <w:tab w:val="left" w:pos="420"/>
               <w:tab w:val="right" w:leader="dot" w:pos="8302"/>
@@ -1289,10 +1289,10 @@
           <w:r>
             <w:fldChar w:fldCharType="separate"/>
           </w:r>
-          <w:hyperlink w:anchor="_Toc523951858" w:history="1">
-            <w:r>
-              <w:rPr>
-                <w:rStyle w:val="a9"/>
+          <w:hyperlink w:anchor="_Toc524593956" w:history="1">
+            <w:r>
+              <w:rPr>
+                <w:rStyle w:val="a7"/>
                 <w:noProof/>
               </w:rPr>
               <w:t>1.</w:t>
@@ -1309,7 +1309,8 @@
             </w:r>
             <w:r>
               <w:rPr>
-                <w:rStyle w:val="a9"/>
+                <w:rStyle w:val="a7"/>
+                <w:rFonts w:hint="eastAsia"/>
                 <w:noProof/>
               </w:rPr>
               <w:t>引言</w:t>
@@ -1333,7 +1334,7 @@
                 <w:noProof/>
                 <w:webHidden/>
               </w:rPr>
-              <w:instrText xml:space="preserve"> PAGEREF _Toc523951858 \h </w:instrText>
+              <w:instrText xml:space="preserve"> PAGEREF _Toc524593956 \h </w:instrText>
             </w:r>
             <w:r>
               <w:rPr>
@@ -1366,7 +1367,7 @@
         </w:p>
         <w:p>
           <w:pPr>
-            <w:pStyle w:val="21"/>
+            <w:pStyle w:val="20"/>
             <w:tabs>
               <w:tab w:val="right" w:leader="dot" w:pos="8302"/>
             </w:tabs>
@@ -1379,17 +1380,26 @@
               <w:szCs w:val="22"/>
             </w:rPr>
           </w:pPr>
-          <w:hyperlink w:anchor="_Toc523951859" w:history="1">
-            <w:r>
-              <w:rPr>
-                <w:rStyle w:val="a9"/>
-                <w:noProof/>
-              </w:rPr>
-              <w:t xml:space="preserve">1.1 </w:t>
-            </w:r>
-            <w:r>
-              <w:rPr>
-                <w:rStyle w:val="a9"/>
+          <w:hyperlink w:anchor="_Toc524593957" w:history="1">
+            <w:r>
+              <w:rPr>
+                <w:rStyle w:val="a7"/>
+                <w:noProof/>
+              </w:rPr>
+              <w:t>1.1</w:t>
+            </w:r>
+            <w:r>
+              <w:rPr>
+                <w:rStyle w:val="a7"/>
+                <w:rFonts w:hint="eastAsia"/>
+                <w:noProof/>
+              </w:rPr>
+              <w:t xml:space="preserve"> </w:t>
+            </w:r>
+            <w:r>
+              <w:rPr>
+                <w:rStyle w:val="a7"/>
+                <w:rFonts w:hint="eastAsia"/>
                 <w:noProof/>
               </w:rPr>
               <w:t>目的</w:t>
@@ -1413,7 +1423,7 @@
                 <w:noProof/>
                 <w:webHidden/>
               </w:rPr>
-              <w:instrText xml:space="preserve"> PAGEREF _Toc523951859 \h </w:instrText>
+              <w:instrText xml:space="preserve"> PAGEREF _Toc524593957 \h </w:instrText>
             </w:r>
             <w:r>
               <w:rPr>
@@ -1446,7 +1456,7 @@
         </w:p>
         <w:p>
           <w:pPr>
-            <w:pStyle w:val="21"/>
+            <w:pStyle w:val="20"/>
             <w:tabs>
               <w:tab w:val="right" w:leader="dot" w:pos="8302"/>
             </w:tabs>
@@ -1459,17 +1469,26 @@
               <w:szCs w:val="22"/>
             </w:rPr>
           </w:pPr>
-          <w:hyperlink w:anchor="_Toc523951860" w:history="1">
-            <w:r>
-              <w:rPr>
-                <w:rStyle w:val="a9"/>
-                <w:noProof/>
-              </w:rPr>
-              <w:t xml:space="preserve">1.2 </w:t>
-            </w:r>
-            <w:r>
-              <w:rPr>
-                <w:rStyle w:val="a9"/>
+          <w:hyperlink w:anchor="_Toc524593958" w:history="1">
+            <w:r>
+              <w:rPr>
+                <w:rStyle w:val="a7"/>
+                <w:noProof/>
+              </w:rPr>
+              <w:t>1.2</w:t>
+            </w:r>
+            <w:r>
+              <w:rPr>
+                <w:rStyle w:val="a7"/>
+                <w:rFonts w:hint="eastAsia"/>
+                <w:noProof/>
+              </w:rPr>
+              <w:t xml:space="preserve"> </w:t>
+            </w:r>
+            <w:r>
+              <w:rPr>
+                <w:rStyle w:val="a7"/>
+                <w:rFonts w:hint="eastAsia"/>
                 <w:noProof/>
               </w:rPr>
               <w:t>适用范围</w:t>
@@ -1493,7 +1512,7 @@
                 <w:noProof/>
                 <w:webHidden/>
               </w:rPr>
-              <w:instrText xml:space="preserve"> PAGEREF _Toc523951860 \h </w:instrText>
+              <w:instrText xml:space="preserve"> PAGEREF _Toc524593958 \h </w:instrText>
             </w:r>
             <w:r>
               <w:rPr>
@@ -1523,10 +1542,12 @@
               <w:fldChar w:fldCharType="end"/>
             </w:r>
           </w:hyperlink>
+          <w:bookmarkStart w:id="0" w:name="_GoBack"/>
+          <w:bookmarkEnd w:id="0"/>
         </w:p>
         <w:p>
           <w:pPr>
-            <w:pStyle w:val="21"/>
+            <w:pStyle w:val="20"/>
             <w:tabs>
               <w:tab w:val="right" w:leader="dot" w:pos="8302"/>
             </w:tabs>
@@ -1539,17 +1560,26 @@
               <w:szCs w:val="22"/>
             </w:rPr>
           </w:pPr>
-          <w:hyperlink w:anchor="_Toc523951861" w:history="1">
-            <w:r>
-              <w:rPr>
-                <w:rStyle w:val="a9"/>
-                <w:noProof/>
-              </w:rPr>
-              <w:t xml:space="preserve">1.3 </w:t>
-            </w:r>
-            <w:r>
-              <w:rPr>
-                <w:rStyle w:val="a9"/>
+          <w:hyperlink w:anchor="_Toc524593959" w:history="1">
+            <w:r>
+              <w:rPr>
+                <w:rStyle w:val="a7"/>
+                <w:noProof/>
+              </w:rPr>
+              <w:t>1.3</w:t>
+            </w:r>
+            <w:r>
+              <w:rPr>
+                <w:rStyle w:val="a7"/>
+                <w:rFonts w:hint="eastAsia"/>
+                <w:noProof/>
+              </w:rPr>
+              <w:t xml:space="preserve"> </w:t>
+            </w:r>
+            <w:r>
+              <w:rPr>
+                <w:rStyle w:val="a7"/>
+                <w:rFonts w:hint="eastAsia"/>
                 <w:noProof/>
               </w:rPr>
               <w:t>参考资料</w:t>
@@ -1573,7 +1603,7 @@
                 <w:noProof/>
                 <w:webHidden/>
               </w:rPr>
-              <w:instrText xml:space="preserve"> PAGEREF _Toc523951861 \h </w:instrText>
+              <w:instrText xml:space="preserve"> PAGEREF _Toc524593959 \h </w:instrText>
             </w:r>
             <w:r>
               <w:rPr>
@@ -1606,7 +1636,7 @@
         </w:p>
         <w:p>
           <w:pPr>
-            <w:pStyle w:val="21"/>
+            <w:pStyle w:val="20"/>
             <w:tabs>
               <w:tab w:val="right" w:leader="dot" w:pos="8302"/>
             </w:tabs>
@@ -1619,17 +1649,26 @@
               <w:szCs w:val="22"/>
             </w:rPr>
           </w:pPr>
-          <w:hyperlink w:anchor="_Toc523951862" w:history="1">
-            <w:r>
-              <w:rPr>
-                <w:rStyle w:val="a9"/>
-                <w:noProof/>
-              </w:rPr>
-              <w:t xml:space="preserve">1.4 </w:t>
-            </w:r>
-            <w:r>
-              <w:rPr>
-                <w:rStyle w:val="a9"/>
+          <w:hyperlink w:anchor="_Toc524593960" w:history="1">
+            <w:r>
+              <w:rPr>
+                <w:rStyle w:val="a7"/>
+                <w:noProof/>
+              </w:rPr>
+              <w:t>1.4</w:t>
+            </w:r>
+            <w:r>
+              <w:rPr>
+                <w:rStyle w:val="a7"/>
+                <w:rFonts w:hint="eastAsia"/>
+                <w:noProof/>
+              </w:rPr>
+              <w:t xml:space="preserve"> </w:t>
+            </w:r>
+            <w:r>
+              <w:rPr>
+                <w:rStyle w:val="a7"/>
+                <w:rFonts w:hint="eastAsia"/>
                 <w:noProof/>
               </w:rPr>
               <w:t>术语和缩略语</w:t>
@@ -1653,7 +1692,7 @@
                 <w:noProof/>
                 <w:webHidden/>
               </w:rPr>
-              <w:instrText xml:space="preserve"> PAGEREF _Toc523951862 \h </w:instrText>
+              <w:instrText xml:space="preserve"> PAGEREF _Toc524593960 \h </w:instrText>
             </w:r>
             <w:r>
               <w:rPr>
@@ -1686,7 +1725,7 @@
         </w:p>
         <w:p>
           <w:pPr>
-            <w:pStyle w:val="11"/>
+            <w:pStyle w:val="10"/>
             <w:tabs>
               <w:tab w:val="left" w:pos="420"/>
               <w:tab w:val="right" w:leader="dot" w:pos="8302"/>
@@ -1699,10 +1738,10 @@
               <w:szCs w:val="22"/>
             </w:rPr>
           </w:pPr>
-          <w:hyperlink w:anchor="_Toc523951863" w:history="1">
-            <w:r>
-              <w:rPr>
-                <w:rStyle w:val="a9"/>
+          <w:hyperlink w:anchor="_Toc524593961" w:history="1">
+            <w:r>
+              <w:rPr>
+                <w:rStyle w:val="a7"/>
                 <w:noProof/>
               </w:rPr>
               <w:t>2.</w:t>
@@ -1719,7 +1758,8 @@
             </w:r>
             <w:r>
               <w:rPr>
-                <w:rStyle w:val="a9"/>
+                <w:rStyle w:val="a7"/>
+                <w:rFonts w:hint="eastAsia"/>
                 <w:noProof/>
               </w:rPr>
               <w:t>系统概述</w:t>
@@ -1743,7 +1783,7 @@
                 <w:noProof/>
                 <w:webHidden/>
               </w:rPr>
-              <w:instrText xml:space="preserve"> PAGEREF _Toc523951863 \h </w:instrText>
+              <w:instrText xml:space="preserve"> PAGEREF _Toc524593961 \h </w:instrText>
             </w:r>
             <w:r>
               <w:rPr>
@@ -1776,7 +1816,7 @@
         </w:p>
         <w:p>
           <w:pPr>
-            <w:pStyle w:val="21"/>
+            <w:pStyle w:val="20"/>
             <w:tabs>
               <w:tab w:val="right" w:leader="dot" w:pos="8302"/>
             </w:tabs>
@@ -1789,17 +1829,26 @@
               <w:szCs w:val="22"/>
             </w:rPr>
           </w:pPr>
-          <w:hyperlink w:anchor="_Toc523951864" w:history="1">
-            <w:r>
-              <w:rPr>
-                <w:rStyle w:val="a9"/>
-                <w:noProof/>
-              </w:rPr>
-              <w:t xml:space="preserve">2.1 </w:t>
-            </w:r>
-            <w:r>
-              <w:rPr>
-                <w:rStyle w:val="a9"/>
+          <w:hyperlink w:anchor="_Toc524593962" w:history="1">
+            <w:r>
+              <w:rPr>
+                <w:rStyle w:val="a7"/>
+                <w:noProof/>
+              </w:rPr>
+              <w:t>2.1</w:t>
+            </w:r>
+            <w:r>
+              <w:rPr>
+                <w:rStyle w:val="a7"/>
+                <w:rFonts w:hint="eastAsia"/>
+                <w:noProof/>
+              </w:rPr>
+              <w:t xml:space="preserve"> </w:t>
+            </w:r>
+            <w:r>
+              <w:rPr>
+                <w:rStyle w:val="a7"/>
+                <w:rFonts w:hint="eastAsia"/>
                 <w:noProof/>
               </w:rPr>
               <w:t>产品描述</w:t>
@@ -1823,7 +1872,7 @@
                 <w:noProof/>
                 <w:webHidden/>
               </w:rPr>
-              <w:instrText xml:space="preserve"> PAGEREF _Toc523951864 \h </w:instrText>
+              <w:instrText xml:space="preserve"> PAGEREF _Toc524593962 \h </w:instrText>
             </w:r>
             <w:r>
               <w:rPr>
@@ -1856,7 +1905,7 @@
         </w:p>
         <w:p>
           <w:pPr>
-            <w:pStyle w:val="21"/>
+            <w:pStyle w:val="20"/>
             <w:tabs>
               <w:tab w:val="right" w:leader="dot" w:pos="8302"/>
             </w:tabs>
@@ -1869,17 +1918,26 @@
               <w:szCs w:val="22"/>
             </w:rPr>
           </w:pPr>
-          <w:hyperlink w:anchor="_Toc523951865" w:history="1">
-            <w:r>
-              <w:rPr>
-                <w:rStyle w:val="a9"/>
-                <w:noProof/>
-              </w:rPr>
-              <w:t xml:space="preserve">2.2 </w:t>
-            </w:r>
-            <w:r>
-              <w:rPr>
-                <w:rStyle w:val="a9"/>
+          <w:hyperlink w:anchor="_Toc524593963" w:history="1">
+            <w:r>
+              <w:rPr>
+                <w:rStyle w:val="a7"/>
+                <w:noProof/>
+              </w:rPr>
+              <w:t>2.2</w:t>
+            </w:r>
+            <w:r>
+              <w:rPr>
+                <w:rStyle w:val="a7"/>
+                <w:rFonts w:hint="eastAsia"/>
+                <w:noProof/>
+              </w:rPr>
+              <w:t xml:space="preserve"> </w:t>
+            </w:r>
+            <w:r>
+              <w:rPr>
+                <w:rStyle w:val="a7"/>
+                <w:rFonts w:hint="eastAsia"/>
                 <w:noProof/>
               </w:rPr>
               <w:t>产品功能描述</w:t>
@@ -1903,7 +1961,7 @@
                 <w:noProof/>
                 <w:webHidden/>
               </w:rPr>
-              <w:instrText xml:space="preserve"> PAGEREF _Toc523951865 \h </w:instrText>
+              <w:instrText xml:space="preserve"> PAGEREF _Toc524593963 \h </w:instrText>
             </w:r>
             <w:r>
               <w:rPr>
@@ -1936,7 +1994,7 @@
         </w:p>
         <w:p>
           <w:pPr>
-            <w:pStyle w:val="21"/>
+            <w:pStyle w:val="20"/>
             <w:tabs>
               <w:tab w:val="right" w:leader="dot" w:pos="8302"/>
             </w:tabs>
@@ -1949,17 +2007,26 @@
               <w:szCs w:val="22"/>
             </w:rPr>
           </w:pPr>
-          <w:hyperlink w:anchor="_Toc523951866" w:history="1">
-            <w:r>
-              <w:rPr>
-                <w:rStyle w:val="a9"/>
-                <w:noProof/>
-              </w:rPr>
-              <w:t xml:space="preserve">2.3 </w:t>
-            </w:r>
-            <w:r>
-              <w:rPr>
-                <w:rStyle w:val="a9"/>
+          <w:hyperlink w:anchor="_Toc524593964" w:history="1">
+            <w:r>
+              <w:rPr>
+                <w:rStyle w:val="a7"/>
+                <w:noProof/>
+              </w:rPr>
+              <w:t>2.3</w:t>
+            </w:r>
+            <w:r>
+              <w:rPr>
+                <w:rStyle w:val="a7"/>
+                <w:rFonts w:hint="eastAsia"/>
+                <w:noProof/>
+              </w:rPr>
+              <w:t xml:space="preserve"> </w:t>
+            </w:r>
+            <w:r>
+              <w:rPr>
+                <w:rStyle w:val="a7"/>
+                <w:rFonts w:hint="eastAsia"/>
                 <w:noProof/>
               </w:rPr>
               <w:t>产品功能</w:t>
@@ -1983,7 +2050,7 @@
                 <w:noProof/>
                 <w:webHidden/>
               </w:rPr>
-              <w:instrText xml:space="preserve"> PAGEREF _Toc523951866 \h </w:instrText>
+              <w:instrText xml:space="preserve"> PAGEREF _Toc524593964 \h </w:instrText>
             </w:r>
             <w:r>
               <w:rPr>
@@ -2016,7 +2083,7 @@
         </w:p>
         <w:p>
           <w:pPr>
-            <w:pStyle w:val="32"/>
+            <w:pStyle w:val="31"/>
             <w:tabs>
               <w:tab w:val="right" w:leader="dot" w:pos="8302"/>
             </w:tabs>
@@ -2029,17 +2096,26 @@
               <w:szCs w:val="22"/>
             </w:rPr>
           </w:pPr>
-          <w:hyperlink w:anchor="_Toc523951867" w:history="1">
-            <w:r>
-              <w:rPr>
-                <w:rStyle w:val="a9"/>
-                <w:noProof/>
-              </w:rPr>
-              <w:t xml:space="preserve">2.3.1 </w:t>
-            </w:r>
-            <w:r>
-              <w:rPr>
-                <w:rStyle w:val="a9"/>
+          <w:hyperlink w:anchor="_Toc524593965" w:history="1">
+            <w:r>
+              <w:rPr>
+                <w:rStyle w:val="a7"/>
+                <w:noProof/>
+              </w:rPr>
+              <w:t>2.3.1</w:t>
+            </w:r>
+            <w:r>
+              <w:rPr>
+                <w:rStyle w:val="a7"/>
+                <w:rFonts w:hint="eastAsia"/>
+                <w:noProof/>
+              </w:rPr>
+              <w:t xml:space="preserve"> </w:t>
+            </w:r>
+            <w:r>
+              <w:rPr>
+                <w:rStyle w:val="a7"/>
+                <w:rFonts w:hint="eastAsia"/>
                 <w:noProof/>
               </w:rPr>
               <w:t>系统用例模型</w:t>
@@ -2063,7 +2139,7 @@
                 <w:noProof/>
                 <w:webHidden/>
               </w:rPr>
-              <w:instrText xml:space="preserve"> PAGEREF _Toc523951867 \h </w:instrText>
+              <w:instrText xml:space="preserve"> PAGEREF _Toc524593965 \h </w:instrText>
             </w:r>
             <w:r>
               <w:rPr>
@@ -2096,7 +2172,7 @@
         </w:p>
         <w:p>
           <w:pPr>
-            <w:pStyle w:val="32"/>
+            <w:pStyle w:val="31"/>
             <w:tabs>
               <w:tab w:val="right" w:leader="dot" w:pos="8302"/>
             </w:tabs>
@@ -2109,17 +2185,26 @@
               <w:szCs w:val="22"/>
             </w:rPr>
           </w:pPr>
-          <w:hyperlink w:anchor="_Toc523951868" w:history="1">
-            <w:r>
-              <w:rPr>
-                <w:rStyle w:val="a9"/>
-                <w:noProof/>
-              </w:rPr>
-              <w:t xml:space="preserve">2.3.2 </w:t>
-            </w:r>
-            <w:r>
-              <w:rPr>
-                <w:rStyle w:val="a9"/>
+          <w:hyperlink w:anchor="_Toc524593966" w:history="1">
+            <w:r>
+              <w:rPr>
+                <w:rStyle w:val="a7"/>
+                <w:noProof/>
+              </w:rPr>
+              <w:t>2.3.2</w:t>
+            </w:r>
+            <w:r>
+              <w:rPr>
+                <w:rStyle w:val="a7"/>
+                <w:rFonts w:hint="eastAsia"/>
+                <w:noProof/>
+              </w:rPr>
+              <w:t xml:space="preserve"> </w:t>
+            </w:r>
+            <w:r>
+              <w:rPr>
+                <w:rStyle w:val="a7"/>
+                <w:rFonts w:hint="eastAsia"/>
                 <w:noProof/>
               </w:rPr>
               <w:t>业务流模型：</w:t>
@@ -2143,7 +2228,7 @@
                 <w:noProof/>
                 <w:webHidden/>
               </w:rPr>
-              <w:instrText xml:space="preserve"> PAGEREF _Toc523951868 \h </w:instrText>
+              <w:instrText xml:space="preserve"> PAGEREF _Toc524593966 \h </w:instrText>
             </w:r>
             <w:r>
               <w:rPr>
@@ -2176,7 +2261,7 @@
         </w:p>
         <w:p>
           <w:pPr>
-            <w:pStyle w:val="21"/>
+            <w:pStyle w:val="20"/>
             <w:tabs>
               <w:tab w:val="right" w:leader="dot" w:pos="8302"/>
             </w:tabs>
@@ -2189,20 +2274,29 @@
               <w:szCs w:val="22"/>
             </w:rPr>
           </w:pPr>
-          <w:hyperlink w:anchor="_Toc523951869" w:history="1">
-            <w:r>
-              <w:rPr>
-                <w:rStyle w:val="a9"/>
-                <w:noProof/>
-              </w:rPr>
-              <w:t xml:space="preserve">2.4 </w:t>
-            </w:r>
-            <w:r>
-              <w:rPr>
-                <w:rStyle w:val="a9"/>
-                <w:noProof/>
-              </w:rPr>
-              <w:t>一般约束</w:t>
+          <w:hyperlink w:anchor="_Toc524593967" w:history="1">
+            <w:r>
+              <w:rPr>
+                <w:rStyle w:val="a7"/>
+                <w:noProof/>
+              </w:rPr>
+              <w:t>2.4</w:t>
+            </w:r>
+            <w:r>
+              <w:rPr>
+                <w:rStyle w:val="a7"/>
+                <w:rFonts w:hint="eastAsia"/>
+                <w:noProof/>
+              </w:rPr>
+              <w:t xml:space="preserve"> </w:t>
+            </w:r>
+            <w:r>
+              <w:rPr>
+                <w:rStyle w:val="a7"/>
+                <w:rFonts w:hint="eastAsia"/>
+                <w:noProof/>
+              </w:rPr>
+              <w:t>项目体制</w:t>
             </w:r>
             <w:r>
               <w:rPr>
@@ -2223,7 +2317,7 @@
                 <w:noProof/>
                 <w:webHidden/>
               </w:rPr>
-              <w:instrText xml:space="preserve"> PAGEREF _Toc523951869 \h </w:instrText>
+              <w:instrText xml:space="preserve"> PAGEREF _Toc524593967 \h </w:instrText>
             </w:r>
             <w:r>
               <w:rPr>
@@ -2256,7 +2350,7 @@
         </w:p>
         <w:p>
           <w:pPr>
-            <w:pStyle w:val="21"/>
+            <w:pStyle w:val="20"/>
             <w:tabs>
               <w:tab w:val="right" w:leader="dot" w:pos="8302"/>
             </w:tabs>
@@ -2269,20 +2363,29 @@
               <w:szCs w:val="22"/>
             </w:rPr>
           </w:pPr>
-          <w:hyperlink w:anchor="_Toc523951870" w:history="1">
-            <w:r>
-              <w:rPr>
-                <w:rStyle w:val="a9"/>
-                <w:noProof/>
-              </w:rPr>
-              <w:t xml:space="preserve">2.1 </w:t>
-            </w:r>
-            <w:r>
-              <w:rPr>
-                <w:rStyle w:val="a9"/>
-                <w:noProof/>
-              </w:rPr>
-              <w:t>平台开发约束</w:t>
+          <w:hyperlink w:anchor="_Toc524593968" w:history="1">
+            <w:r>
+              <w:rPr>
+                <w:rStyle w:val="a7"/>
+                <w:noProof/>
+              </w:rPr>
+              <w:t>2.5</w:t>
+            </w:r>
+            <w:r>
+              <w:rPr>
+                <w:rStyle w:val="a7"/>
+                <w:rFonts w:hint="eastAsia"/>
+                <w:noProof/>
+              </w:rPr>
+              <w:t xml:space="preserve"> </w:t>
+            </w:r>
+            <w:r>
+              <w:rPr>
+                <w:rStyle w:val="a7"/>
+                <w:rFonts w:hint="eastAsia"/>
+                <w:noProof/>
+              </w:rPr>
+              <w:t>一般约束</w:t>
             </w:r>
             <w:r>
               <w:rPr>
@@ -2303,7 +2406,7 @@
                 <w:noProof/>
                 <w:webHidden/>
               </w:rPr>
-              <w:instrText xml:space="preserve"> PAGEREF _Toc523951870 \h </w:instrText>
+              <w:instrText xml:space="preserve"> PAGEREF _Toc524593968 \h </w:instrText>
             </w:r>
             <w:r>
               <w:rPr>
@@ -2323,7 +2426,7 @@
                 <w:noProof/>
                 <w:webHidden/>
               </w:rPr>
-              <w:t>7</w:t>
+              <w:t>8</w:t>
             </w:r>
             <w:r>
               <w:rPr>
@@ -2336,7 +2439,96 @@
         </w:p>
         <w:p>
           <w:pPr>
-            <w:pStyle w:val="32"/>
+            <w:pStyle w:val="20"/>
+            <w:tabs>
+              <w:tab w:val="right" w:leader="dot" w:pos="8302"/>
+            </w:tabs>
+            <w:ind w:left="480"/>
+            <w:rPr>
+              <w:rFonts w:asciiTheme="minorHAnsi" w:eastAsiaTheme="minorEastAsia" w:hAnsiTheme="minorHAnsi"/>
+              <w:noProof/>
+              <w:color w:val="auto"/>
+              <w:sz w:val="21"/>
+              <w:szCs w:val="22"/>
+            </w:rPr>
+          </w:pPr>
+          <w:hyperlink w:anchor="_Toc524593969" w:history="1">
+            <w:r>
+              <w:rPr>
+                <w:rStyle w:val="a7"/>
+                <w:noProof/>
+              </w:rPr>
+              <w:t>2.1</w:t>
+            </w:r>
+            <w:r>
+              <w:rPr>
+                <w:rStyle w:val="a7"/>
+                <w:rFonts w:hint="eastAsia"/>
+                <w:noProof/>
+              </w:rPr>
+              <w:t xml:space="preserve"> </w:t>
+            </w:r>
+            <w:r>
+              <w:rPr>
+                <w:rStyle w:val="a7"/>
+                <w:rFonts w:hint="eastAsia"/>
+                <w:noProof/>
+              </w:rPr>
+              <w:t>平台开发约束</w:t>
+            </w:r>
+            <w:r>
+              <w:rPr>
+                <w:noProof/>
+                <w:webHidden/>
+              </w:rPr>
+              <w:tab/>
+            </w:r>
+            <w:r>
+              <w:rPr>
+                <w:noProof/>
+                <w:webHidden/>
+              </w:rPr>
+              <w:fldChar w:fldCharType="begin"/>
+            </w:r>
+            <w:r>
+              <w:rPr>
+                <w:noProof/>
+                <w:webHidden/>
+              </w:rPr>
+              <w:instrText xml:space="preserve"> PAGEREF _Toc524593969 \h </w:instrText>
+            </w:r>
+            <w:r>
+              <w:rPr>
+                <w:noProof/>
+                <w:webHidden/>
+              </w:rPr>
+            </w:r>
+            <w:r>
+              <w:rPr>
+                <w:noProof/>
+                <w:webHidden/>
+              </w:rPr>
+              <w:fldChar w:fldCharType="separate"/>
+            </w:r>
+            <w:r>
+              <w:rPr>
+                <w:noProof/>
+                <w:webHidden/>
+              </w:rPr>
+              <w:t>8</w:t>
+            </w:r>
+            <w:r>
+              <w:rPr>
+                <w:noProof/>
+                <w:webHidden/>
+              </w:rPr>
+              <w:fldChar w:fldCharType="end"/>
+            </w:r>
+          </w:hyperlink>
+        </w:p>
+        <w:p>
+          <w:pPr>
+            <w:pStyle w:val="31"/>
             <w:tabs>
               <w:tab w:val="right" w:leader="dot" w:pos="8302"/>
             </w:tabs>
@@ -2349,17 +2541,26 @@
               <w:szCs w:val="22"/>
             </w:rPr>
           </w:pPr>
-          <w:hyperlink w:anchor="_Toc523951871" w:history="1">
-            <w:r>
-              <w:rPr>
-                <w:rStyle w:val="a9"/>
-                <w:noProof/>
-              </w:rPr>
-              <w:t xml:space="preserve">2.1.1 </w:t>
-            </w:r>
-            <w:r>
-              <w:rPr>
-                <w:rStyle w:val="a9"/>
+          <w:hyperlink w:anchor="_Toc524593970" w:history="1">
+            <w:r>
+              <w:rPr>
+                <w:rStyle w:val="a7"/>
+                <w:noProof/>
+              </w:rPr>
+              <w:t>2.1.1</w:t>
+            </w:r>
+            <w:r>
+              <w:rPr>
+                <w:rStyle w:val="a7"/>
+                <w:rFonts w:hint="eastAsia"/>
+                <w:noProof/>
+              </w:rPr>
+              <w:t xml:space="preserve"> </w:t>
+            </w:r>
+            <w:r>
+              <w:rPr>
+                <w:rStyle w:val="a7"/>
+                <w:rFonts w:hint="eastAsia"/>
                 <w:noProof/>
               </w:rPr>
               <w:t>前台客户端</w:t>
@@ -2383,7 +2584,7 @@
                 <w:noProof/>
                 <w:webHidden/>
               </w:rPr>
-              <w:instrText xml:space="preserve"> PAGEREF _Toc523951871 \h </w:instrText>
+              <w:instrText xml:space="preserve"> PAGEREF _Toc524593970 \h </w:instrText>
             </w:r>
             <w:r>
               <w:rPr>
@@ -2403,7 +2604,7 @@
                 <w:noProof/>
                 <w:webHidden/>
               </w:rPr>
-              <w:t>7</w:t>
+              <w:t>8</w:t>
             </w:r>
             <w:r>
               <w:rPr>
@@ -2416,7 +2617,7 @@
         </w:p>
         <w:p>
           <w:pPr>
-            <w:pStyle w:val="32"/>
+            <w:pStyle w:val="31"/>
             <w:tabs>
               <w:tab w:val="right" w:leader="dot" w:pos="8302"/>
             </w:tabs>
@@ -2429,17 +2630,26 @@
               <w:szCs w:val="22"/>
             </w:rPr>
           </w:pPr>
-          <w:hyperlink w:anchor="_Toc523951872" w:history="1">
-            <w:r>
-              <w:rPr>
-                <w:rStyle w:val="a9"/>
-                <w:noProof/>
-              </w:rPr>
-              <w:t xml:space="preserve">2.1.2 </w:t>
-            </w:r>
-            <w:r>
-              <w:rPr>
-                <w:rStyle w:val="a9"/>
+          <w:hyperlink w:anchor="_Toc524593971" w:history="1">
+            <w:r>
+              <w:rPr>
+                <w:rStyle w:val="a7"/>
+                <w:noProof/>
+              </w:rPr>
+              <w:t>2.1.2</w:t>
+            </w:r>
+            <w:r>
+              <w:rPr>
+                <w:rStyle w:val="a7"/>
+                <w:rFonts w:hint="eastAsia"/>
+                <w:noProof/>
+              </w:rPr>
+              <w:t xml:space="preserve"> </w:t>
+            </w:r>
+            <w:r>
+              <w:rPr>
+                <w:rStyle w:val="a7"/>
+                <w:rFonts w:hint="eastAsia"/>
                 <w:noProof/>
               </w:rPr>
               <w:t>后台服务器</w:t>
@@ -2463,7 +2673,7 @@
                 <w:noProof/>
                 <w:webHidden/>
               </w:rPr>
-              <w:instrText xml:space="preserve"> PAGEREF _Toc523951872 \h </w:instrText>
+              <w:instrText xml:space="preserve"> PAGEREF _Toc524593971 \h </w:instrText>
             </w:r>
             <w:r>
               <w:rPr>
@@ -2496,7 +2706,7 @@
         </w:p>
         <w:p>
           <w:pPr>
-            <w:pStyle w:val="11"/>
+            <w:pStyle w:val="10"/>
             <w:tabs>
               <w:tab w:val="left" w:pos="420"/>
               <w:tab w:val="right" w:leader="dot" w:pos="8302"/>
@@ -2509,10 +2719,10 @@
               <w:szCs w:val="22"/>
             </w:rPr>
           </w:pPr>
-          <w:hyperlink w:anchor="_Toc523951873" w:history="1">
-            <w:r>
-              <w:rPr>
-                <w:rStyle w:val="a9"/>
+          <w:hyperlink w:anchor="_Toc524593972" w:history="1">
+            <w:r>
+              <w:rPr>
+                <w:rStyle w:val="a7"/>
                 <w:noProof/>
               </w:rPr>
               <w:t>3.</w:t>
@@ -2529,7 +2739,8 @@
             </w:r>
             <w:r>
               <w:rPr>
-                <w:rStyle w:val="a9"/>
+                <w:rStyle w:val="a7"/>
+                <w:rFonts w:hint="eastAsia"/>
                 <w:noProof/>
               </w:rPr>
               <w:t>功能性需求</w:t>
@@ -2553,7 +2764,7 @@
                 <w:noProof/>
                 <w:webHidden/>
               </w:rPr>
-              <w:instrText xml:space="preserve"> PAGEREF _Toc523951873 \h </w:instrText>
+              <w:instrText xml:space="preserve"> PAGEREF _Toc524593972 \h </w:instrText>
             </w:r>
             <w:r>
               <w:rPr>
@@ -2586,7 +2797,7 @@
         </w:p>
         <w:p>
           <w:pPr>
-            <w:pStyle w:val="21"/>
+            <w:pStyle w:val="20"/>
             <w:tabs>
               <w:tab w:val="right" w:leader="dot" w:pos="8302"/>
             </w:tabs>
@@ -2599,17 +2810,26 @@
               <w:szCs w:val="22"/>
             </w:rPr>
           </w:pPr>
-          <w:hyperlink w:anchor="_Toc523951874" w:history="1">
-            <w:r>
-              <w:rPr>
-                <w:rStyle w:val="a9"/>
-                <w:noProof/>
-              </w:rPr>
-              <w:t xml:space="preserve">3.1 </w:t>
-            </w:r>
-            <w:r>
-              <w:rPr>
-                <w:rStyle w:val="a9"/>
+          <w:hyperlink w:anchor="_Toc524593973" w:history="1">
+            <w:r>
+              <w:rPr>
+                <w:rStyle w:val="a7"/>
+                <w:noProof/>
+              </w:rPr>
+              <w:t>3.1</w:t>
+            </w:r>
+            <w:r>
+              <w:rPr>
+                <w:rStyle w:val="a7"/>
+                <w:rFonts w:hint="eastAsia"/>
+                <w:noProof/>
+              </w:rPr>
+              <w:t xml:space="preserve"> </w:t>
+            </w:r>
+            <w:r>
+              <w:rPr>
+                <w:rStyle w:val="a7"/>
+                <w:rFonts w:hint="eastAsia"/>
                 <w:noProof/>
               </w:rPr>
               <w:t>用户端</w:t>
@@ -2633,7 +2853,7 @@
                 <w:noProof/>
                 <w:webHidden/>
               </w:rPr>
-              <w:instrText xml:space="preserve"> PAGEREF _Toc523951874 \h </w:instrText>
+              <w:instrText xml:space="preserve"> PAGEREF _Toc524593973 \h </w:instrText>
             </w:r>
             <w:r>
               <w:rPr>
@@ -2666,7 +2886,7 @@
         </w:p>
         <w:p>
           <w:pPr>
-            <w:pStyle w:val="32"/>
+            <w:pStyle w:val="31"/>
             <w:tabs>
               <w:tab w:val="right" w:leader="dot" w:pos="8302"/>
             </w:tabs>
@@ -2679,17 +2899,26 @@
               <w:szCs w:val="22"/>
             </w:rPr>
           </w:pPr>
-          <w:hyperlink w:anchor="_Toc523951875" w:history="1">
-            <w:r>
-              <w:rPr>
-                <w:rStyle w:val="a9"/>
-                <w:noProof/>
-              </w:rPr>
-              <w:t xml:space="preserve">3.1.1 </w:t>
-            </w:r>
-            <w:r>
-              <w:rPr>
-                <w:rStyle w:val="a9"/>
+          <w:hyperlink w:anchor="_Toc524593974" w:history="1">
+            <w:r>
+              <w:rPr>
+                <w:rStyle w:val="a7"/>
+                <w:noProof/>
+              </w:rPr>
+              <w:t>3.1.1</w:t>
+            </w:r>
+            <w:r>
+              <w:rPr>
+                <w:rStyle w:val="a7"/>
+                <w:rFonts w:hint="eastAsia"/>
+                <w:noProof/>
+              </w:rPr>
+              <w:t xml:space="preserve"> </w:t>
+            </w:r>
+            <w:r>
+              <w:rPr>
+                <w:rStyle w:val="a7"/>
+                <w:rFonts w:hint="eastAsia"/>
                 <w:noProof/>
               </w:rPr>
               <w:t>教辅资料共享模块</w:t>
@@ -2713,7 +2942,7 @@
                 <w:noProof/>
                 <w:webHidden/>
               </w:rPr>
-              <w:instrText xml:space="preserve"> PAGEREF _Toc523951875 \h </w:instrText>
+              <w:instrText xml:space="preserve"> PAGEREF _Toc524593974 \h </w:instrText>
             </w:r>
             <w:r>
               <w:rPr>
@@ -2746,7 +2975,7 @@
         </w:p>
         <w:p>
           <w:pPr>
-            <w:pStyle w:val="32"/>
+            <w:pStyle w:val="31"/>
             <w:tabs>
               <w:tab w:val="right" w:leader="dot" w:pos="8302"/>
             </w:tabs>
@@ -2759,17 +2988,26 @@
               <w:szCs w:val="22"/>
             </w:rPr>
           </w:pPr>
-          <w:hyperlink w:anchor="_Toc523951876" w:history="1">
-            <w:r>
-              <w:rPr>
-                <w:rStyle w:val="a9"/>
-                <w:noProof/>
-              </w:rPr>
-              <w:t xml:space="preserve">3.1.2 </w:t>
-            </w:r>
-            <w:r>
-              <w:rPr>
-                <w:rStyle w:val="a9"/>
+          <w:hyperlink w:anchor="_Toc524593975" w:history="1">
+            <w:r>
+              <w:rPr>
+                <w:rStyle w:val="a7"/>
+                <w:noProof/>
+              </w:rPr>
+              <w:t>3.1.2</w:t>
+            </w:r>
+            <w:r>
+              <w:rPr>
+                <w:rStyle w:val="a7"/>
+                <w:rFonts w:hint="eastAsia"/>
+                <w:noProof/>
+              </w:rPr>
+              <w:t xml:space="preserve"> </w:t>
+            </w:r>
+            <w:r>
+              <w:rPr>
+                <w:rStyle w:val="a7"/>
+                <w:rFonts w:hint="eastAsia"/>
                 <w:noProof/>
               </w:rPr>
               <w:t>旧物拍卖模块</w:t>
@@ -2793,7 +3031,7 @@
                 <w:noProof/>
                 <w:webHidden/>
               </w:rPr>
-              <w:instrText xml:space="preserve"> PAGEREF _Toc523951876 \h </w:instrText>
+              <w:instrText xml:space="preserve"> PAGEREF _Toc524593975 \h </w:instrText>
             </w:r>
             <w:r>
               <w:rPr>
@@ -2826,7 +3064,7 @@
         </w:p>
         <w:p>
           <w:pPr>
-            <w:pStyle w:val="32"/>
+            <w:pStyle w:val="31"/>
             <w:tabs>
               <w:tab w:val="right" w:leader="dot" w:pos="8302"/>
             </w:tabs>
@@ -2839,17 +3077,26 @@
               <w:szCs w:val="22"/>
             </w:rPr>
           </w:pPr>
-          <w:hyperlink w:anchor="_Toc523951877" w:history="1">
-            <w:r>
-              <w:rPr>
-                <w:rStyle w:val="a9"/>
-                <w:noProof/>
-              </w:rPr>
-              <w:t xml:space="preserve">3.1.3 </w:t>
-            </w:r>
-            <w:r>
-              <w:rPr>
-                <w:rStyle w:val="a9"/>
+          <w:hyperlink w:anchor="_Toc524593976" w:history="1">
+            <w:r>
+              <w:rPr>
+                <w:rStyle w:val="a7"/>
+                <w:noProof/>
+              </w:rPr>
+              <w:t>3.1.3</w:t>
+            </w:r>
+            <w:r>
+              <w:rPr>
+                <w:rStyle w:val="a7"/>
+                <w:rFonts w:hint="eastAsia"/>
+                <w:noProof/>
+              </w:rPr>
+              <w:t xml:space="preserve"> </w:t>
+            </w:r>
+            <w:r>
+              <w:rPr>
+                <w:rStyle w:val="a7"/>
+                <w:rFonts w:hint="eastAsia"/>
                 <w:noProof/>
               </w:rPr>
               <w:t>失物招领模块</w:t>
@@ -2873,7 +3120,7 @@
                 <w:noProof/>
                 <w:webHidden/>
               </w:rPr>
-              <w:instrText xml:space="preserve"> PAGEREF _Toc523951877 \h </w:instrText>
+              <w:instrText xml:space="preserve"> PAGEREF _Toc524593976 \h </w:instrText>
             </w:r>
             <w:r>
               <w:rPr>
@@ -2906,7 +3153,7 @@
         </w:p>
         <w:p>
           <w:pPr>
-            <w:pStyle w:val="21"/>
+            <w:pStyle w:val="20"/>
             <w:tabs>
               <w:tab w:val="right" w:leader="dot" w:pos="8302"/>
             </w:tabs>
@@ -2919,17 +3166,26 @@
               <w:szCs w:val="22"/>
             </w:rPr>
           </w:pPr>
-          <w:hyperlink w:anchor="_Toc523951878" w:history="1">
-            <w:r>
-              <w:rPr>
-                <w:rStyle w:val="a9"/>
-                <w:noProof/>
-              </w:rPr>
-              <w:t xml:space="preserve">3.2 </w:t>
-            </w:r>
-            <w:r>
-              <w:rPr>
-                <w:rStyle w:val="a9"/>
+          <w:hyperlink w:anchor="_Toc524593977" w:history="1">
+            <w:r>
+              <w:rPr>
+                <w:rStyle w:val="a7"/>
+                <w:noProof/>
+              </w:rPr>
+              <w:t>3.2</w:t>
+            </w:r>
+            <w:r>
+              <w:rPr>
+                <w:rStyle w:val="a7"/>
+                <w:rFonts w:hint="eastAsia"/>
+                <w:noProof/>
+              </w:rPr>
+              <w:t xml:space="preserve"> </w:t>
+            </w:r>
+            <w:r>
+              <w:rPr>
+                <w:rStyle w:val="a7"/>
+                <w:rFonts w:hint="eastAsia"/>
                 <w:noProof/>
               </w:rPr>
               <w:t>管理员端</w:t>
@@ -2953,7 +3209,7 @@
                 <w:noProof/>
                 <w:webHidden/>
               </w:rPr>
-              <w:instrText xml:space="preserve"> PAGEREF _Toc523951878 \h </w:instrText>
+              <w:instrText xml:space="preserve"> PAGEREF _Toc524593977 \h </w:instrText>
             </w:r>
             <w:r>
               <w:rPr>
@@ -2973,7 +3229,7 @@
                 <w:noProof/>
                 <w:webHidden/>
               </w:rPr>
-              <w:t>12</w:t>
+              <w:t>13</w:t>
             </w:r>
             <w:r>
               <w:rPr>
@@ -2986,7 +3242,7 @@
         </w:p>
         <w:p>
           <w:pPr>
-            <w:pStyle w:val="32"/>
+            <w:pStyle w:val="31"/>
             <w:tabs>
               <w:tab w:val="right" w:leader="dot" w:pos="8302"/>
             </w:tabs>
@@ -2999,17 +3255,26 @@
               <w:szCs w:val="22"/>
             </w:rPr>
           </w:pPr>
-          <w:hyperlink w:anchor="_Toc523951879" w:history="1">
-            <w:r>
-              <w:rPr>
-                <w:rStyle w:val="a9"/>
-                <w:noProof/>
-              </w:rPr>
-              <w:t xml:space="preserve">3.2.1 </w:t>
-            </w:r>
-            <w:r>
-              <w:rPr>
-                <w:rStyle w:val="a9"/>
+          <w:hyperlink w:anchor="_Toc524593978" w:history="1">
+            <w:r>
+              <w:rPr>
+                <w:rStyle w:val="a7"/>
+                <w:noProof/>
+              </w:rPr>
+              <w:t>3.2.1</w:t>
+            </w:r>
+            <w:r>
+              <w:rPr>
+                <w:rStyle w:val="a7"/>
+                <w:rFonts w:hint="eastAsia"/>
+                <w:noProof/>
+              </w:rPr>
+              <w:t xml:space="preserve"> </w:t>
+            </w:r>
+            <w:r>
+              <w:rPr>
+                <w:rStyle w:val="a7"/>
+                <w:rFonts w:hint="eastAsia"/>
                 <w:noProof/>
               </w:rPr>
               <w:t>教辅资料管理模块</w:t>
@@ -3033,7 +3298,7 @@
                 <w:noProof/>
                 <w:webHidden/>
               </w:rPr>
-              <w:instrText xml:space="preserve"> PAGEREF _Toc523951879 \h </w:instrText>
+              <w:instrText xml:space="preserve"> PAGEREF _Toc524593978 \h </w:instrText>
             </w:r>
             <w:r>
               <w:rPr>
@@ -3053,7 +3318,7 @@
                 <w:noProof/>
                 <w:webHidden/>
               </w:rPr>
-              <w:t>12</w:t>
+              <w:t>13</w:t>
             </w:r>
             <w:r>
               <w:rPr>
@@ -3066,7 +3331,7 @@
         </w:p>
         <w:p>
           <w:pPr>
-            <w:pStyle w:val="32"/>
+            <w:pStyle w:val="31"/>
             <w:tabs>
               <w:tab w:val="right" w:leader="dot" w:pos="8302"/>
             </w:tabs>
@@ -3079,17 +3344,26 @@
               <w:szCs w:val="22"/>
             </w:rPr>
           </w:pPr>
-          <w:hyperlink w:anchor="_Toc523951880" w:history="1">
-            <w:r>
-              <w:rPr>
-                <w:rStyle w:val="a9"/>
-                <w:noProof/>
-              </w:rPr>
-              <w:t xml:space="preserve">3.2.2 </w:t>
-            </w:r>
-            <w:r>
-              <w:rPr>
-                <w:rStyle w:val="a9"/>
+          <w:hyperlink w:anchor="_Toc524593979" w:history="1">
+            <w:r>
+              <w:rPr>
+                <w:rStyle w:val="a7"/>
+                <w:noProof/>
+              </w:rPr>
+              <w:t>3.2.2</w:t>
+            </w:r>
+            <w:r>
+              <w:rPr>
+                <w:rStyle w:val="a7"/>
+                <w:rFonts w:hint="eastAsia"/>
+                <w:noProof/>
+              </w:rPr>
+              <w:t xml:space="preserve"> </w:t>
+            </w:r>
+            <w:r>
+              <w:rPr>
+                <w:rStyle w:val="a7"/>
+                <w:rFonts w:hint="eastAsia"/>
                 <w:noProof/>
               </w:rPr>
               <w:t>旧物拍卖管理模块</w:t>
@@ -3113,7 +3387,7 @@
                 <w:noProof/>
                 <w:webHidden/>
               </w:rPr>
-              <w:instrText xml:space="preserve"> PAGEREF _Toc523951880 \h </w:instrText>
+              <w:instrText xml:space="preserve"> PAGEREF _Toc524593979 \h </w:instrText>
             </w:r>
             <w:r>
               <w:rPr>
@@ -3133,7 +3407,7 @@
                 <w:noProof/>
                 <w:webHidden/>
               </w:rPr>
-              <w:t>13</w:t>
+              <w:t>14</w:t>
             </w:r>
             <w:r>
               <w:rPr>
@@ -3146,7 +3420,7 @@
         </w:p>
         <w:p>
           <w:pPr>
-            <w:pStyle w:val="32"/>
+            <w:pStyle w:val="31"/>
             <w:tabs>
               <w:tab w:val="right" w:leader="dot" w:pos="8302"/>
             </w:tabs>
@@ -3159,17 +3433,26 @@
               <w:szCs w:val="22"/>
             </w:rPr>
           </w:pPr>
-          <w:hyperlink w:anchor="_Toc523951881" w:history="1">
-            <w:r>
-              <w:rPr>
-                <w:rStyle w:val="a9"/>
-                <w:noProof/>
-              </w:rPr>
-              <w:t xml:space="preserve">3.2.3 </w:t>
-            </w:r>
-            <w:r>
-              <w:rPr>
-                <w:rStyle w:val="a9"/>
+          <w:hyperlink w:anchor="_Toc524593980" w:history="1">
+            <w:r>
+              <w:rPr>
+                <w:rStyle w:val="a7"/>
+                <w:noProof/>
+              </w:rPr>
+              <w:t>3.2.3</w:t>
+            </w:r>
+            <w:r>
+              <w:rPr>
+                <w:rStyle w:val="a7"/>
+                <w:rFonts w:hint="eastAsia"/>
+                <w:noProof/>
+              </w:rPr>
+              <w:t xml:space="preserve"> </w:t>
+            </w:r>
+            <w:r>
+              <w:rPr>
+                <w:rStyle w:val="a7"/>
+                <w:rFonts w:hint="eastAsia"/>
                 <w:noProof/>
               </w:rPr>
               <w:t>失物招领管理模块</w:t>
@@ -3193,7 +3476,7 @@
                 <w:noProof/>
                 <w:webHidden/>
               </w:rPr>
-              <w:instrText xml:space="preserve"> PAGEREF _Toc523951881 \h </w:instrText>
+              <w:instrText xml:space="preserve"> PAGEREF _Toc524593980 \h </w:instrText>
             </w:r>
             <w:r>
               <w:rPr>
@@ -3213,7 +3496,7 @@
                 <w:noProof/>
                 <w:webHidden/>
               </w:rPr>
-              <w:t>13</w:t>
+              <w:t>14</w:t>
             </w:r>
             <w:r>
               <w:rPr>
@@ -3226,7 +3509,7 @@
         </w:p>
         <w:p>
           <w:pPr>
-            <w:pStyle w:val="11"/>
+            <w:pStyle w:val="10"/>
             <w:tabs>
               <w:tab w:val="left" w:pos="420"/>
               <w:tab w:val="right" w:leader="dot" w:pos="8302"/>
@@ -3239,10 +3522,10 @@
               <w:szCs w:val="22"/>
             </w:rPr>
           </w:pPr>
-          <w:hyperlink w:anchor="_Toc523951882" w:history="1">
-            <w:r>
-              <w:rPr>
-                <w:rStyle w:val="a9"/>
+          <w:hyperlink w:anchor="_Toc524593981" w:history="1">
+            <w:r>
+              <w:rPr>
+                <w:rStyle w:val="a7"/>
                 <w:noProof/>
               </w:rPr>
               <w:t>4.</w:t>
@@ -3259,7 +3542,8 @@
             </w:r>
             <w:r>
               <w:rPr>
-                <w:rStyle w:val="a9"/>
+                <w:rStyle w:val="a7"/>
+                <w:rFonts w:hint="eastAsia"/>
                 <w:noProof/>
               </w:rPr>
               <w:t>非功能性需求</w:t>
@@ -3283,7 +3567,7 @@
                 <w:noProof/>
                 <w:webHidden/>
               </w:rPr>
-              <w:instrText xml:space="preserve"> PAGEREF _Toc523951882 \h </w:instrText>
+              <w:instrText xml:space="preserve"> PAGEREF _Toc524593981 \h </w:instrText>
             </w:r>
             <w:r>
               <w:rPr>
@@ -3303,7 +3587,7 @@
                 <w:noProof/>
                 <w:webHidden/>
               </w:rPr>
-              <w:t>14</w:t>
+              <w:t>15</w:t>
             </w:r>
             <w:r>
               <w:rPr>
@@ -3316,7 +3600,7 @@
         </w:p>
         <w:p>
           <w:pPr>
-            <w:pStyle w:val="21"/>
+            <w:pStyle w:val="20"/>
             <w:tabs>
               <w:tab w:val="right" w:leader="dot" w:pos="8302"/>
             </w:tabs>
@@ -3329,17 +3613,26 @@
               <w:szCs w:val="22"/>
             </w:rPr>
           </w:pPr>
-          <w:hyperlink w:anchor="_Toc523951883" w:history="1">
-            <w:r>
-              <w:rPr>
-                <w:rStyle w:val="a9"/>
-                <w:noProof/>
-              </w:rPr>
-              <w:t xml:space="preserve">4.1 </w:t>
-            </w:r>
-            <w:r>
-              <w:rPr>
-                <w:rStyle w:val="a9"/>
+          <w:hyperlink w:anchor="_Toc524593982" w:history="1">
+            <w:r>
+              <w:rPr>
+                <w:rStyle w:val="a7"/>
+                <w:noProof/>
+              </w:rPr>
+              <w:t>4.1</w:t>
+            </w:r>
+            <w:r>
+              <w:rPr>
+                <w:rStyle w:val="a7"/>
+                <w:rFonts w:hint="eastAsia"/>
+                <w:noProof/>
+              </w:rPr>
+              <w:t xml:space="preserve"> </w:t>
+            </w:r>
+            <w:r>
+              <w:rPr>
+                <w:rStyle w:val="a7"/>
+                <w:rFonts w:hint="eastAsia"/>
                 <w:noProof/>
               </w:rPr>
               <w:t>接口需求</w:t>
@@ -3363,7 +3656,7 @@
                 <w:noProof/>
                 <w:webHidden/>
               </w:rPr>
-              <w:instrText xml:space="preserve"> PAGEREF _Toc523951883 \h </w:instrText>
+              <w:instrText xml:space="preserve"> PAGEREF _Toc524593982 \h </w:instrText>
             </w:r>
             <w:r>
               <w:rPr>
@@ -3383,7 +3676,7 @@
                 <w:noProof/>
                 <w:webHidden/>
               </w:rPr>
-              <w:t>14</w:t>
+              <w:t>15</w:t>
             </w:r>
             <w:r>
               <w:rPr>
@@ -3396,7 +3689,7 @@
         </w:p>
         <w:p>
           <w:pPr>
-            <w:pStyle w:val="32"/>
+            <w:pStyle w:val="31"/>
             <w:tabs>
               <w:tab w:val="right" w:leader="dot" w:pos="8302"/>
             </w:tabs>
@@ -3409,17 +3702,26 @@
               <w:szCs w:val="22"/>
             </w:rPr>
           </w:pPr>
-          <w:hyperlink w:anchor="_Toc523951884" w:history="1">
-            <w:r>
-              <w:rPr>
-                <w:rStyle w:val="a9"/>
-                <w:noProof/>
-              </w:rPr>
-              <w:t xml:space="preserve">4.1.1 </w:t>
-            </w:r>
-            <w:r>
-              <w:rPr>
-                <w:rStyle w:val="a9"/>
+          <w:hyperlink w:anchor="_Toc524593983" w:history="1">
+            <w:r>
+              <w:rPr>
+                <w:rStyle w:val="a7"/>
+                <w:noProof/>
+              </w:rPr>
+              <w:t>4.1.1</w:t>
+            </w:r>
+            <w:r>
+              <w:rPr>
+                <w:rStyle w:val="a7"/>
+                <w:rFonts w:hint="eastAsia"/>
+                <w:noProof/>
+              </w:rPr>
+              <w:t xml:space="preserve"> </w:t>
+            </w:r>
+            <w:r>
+              <w:rPr>
+                <w:rStyle w:val="a7"/>
+                <w:rFonts w:hint="eastAsia"/>
                 <w:noProof/>
               </w:rPr>
               <w:t>用户接口：</w:t>
@@ -3443,7 +3745,7 @@
                 <w:noProof/>
                 <w:webHidden/>
               </w:rPr>
-              <w:instrText xml:space="preserve"> PAGEREF _Toc523951884 \h </w:instrText>
+              <w:instrText xml:space="preserve"> PAGEREF _Toc524593983 \h </w:instrText>
             </w:r>
             <w:r>
               <w:rPr>
@@ -3463,7 +3765,7 @@
                 <w:noProof/>
                 <w:webHidden/>
               </w:rPr>
-              <w:t>14</w:t>
+              <w:t>15</w:t>
             </w:r>
             <w:r>
               <w:rPr>
@@ -3476,7 +3778,7 @@
         </w:p>
         <w:p>
           <w:pPr>
-            <w:pStyle w:val="32"/>
+            <w:pStyle w:val="31"/>
             <w:tabs>
               <w:tab w:val="right" w:leader="dot" w:pos="8302"/>
             </w:tabs>
@@ -3489,17 +3791,26 @@
               <w:szCs w:val="22"/>
             </w:rPr>
           </w:pPr>
-          <w:hyperlink w:anchor="_Toc523951885" w:history="1">
-            <w:r>
-              <w:rPr>
-                <w:rStyle w:val="a9"/>
-                <w:noProof/>
-              </w:rPr>
-              <w:t xml:space="preserve">4.1.2 </w:t>
-            </w:r>
-            <w:r>
-              <w:rPr>
-                <w:rStyle w:val="a9"/>
+          <w:hyperlink w:anchor="_Toc524593984" w:history="1">
+            <w:r>
+              <w:rPr>
+                <w:rStyle w:val="a7"/>
+                <w:noProof/>
+              </w:rPr>
+              <w:t>4.1.2</w:t>
+            </w:r>
+            <w:r>
+              <w:rPr>
+                <w:rStyle w:val="a7"/>
+                <w:rFonts w:hint="eastAsia"/>
+                <w:noProof/>
+              </w:rPr>
+              <w:t xml:space="preserve"> </w:t>
+            </w:r>
+            <w:r>
+              <w:rPr>
+                <w:rStyle w:val="a7"/>
+                <w:rFonts w:hint="eastAsia"/>
                 <w:noProof/>
               </w:rPr>
               <w:t>软件接口：</w:t>
@@ -3523,7 +3834,7 @@
                 <w:noProof/>
                 <w:webHidden/>
               </w:rPr>
-              <w:instrText xml:space="preserve"> PAGEREF _Toc523951885 \h </w:instrText>
+              <w:instrText xml:space="preserve"> PAGEREF _Toc524593984 \h </w:instrText>
             </w:r>
             <w:r>
               <w:rPr>
@@ -3543,7 +3854,7 @@
                 <w:noProof/>
                 <w:webHidden/>
               </w:rPr>
-              <w:t>15</w:t>
+              <w:t>16</w:t>
             </w:r>
             <w:r>
               <w:rPr>
@@ -3556,7 +3867,7 @@
         </w:p>
         <w:p>
           <w:pPr>
-            <w:pStyle w:val="32"/>
+            <w:pStyle w:val="31"/>
             <w:tabs>
               <w:tab w:val="right" w:leader="dot" w:pos="8302"/>
             </w:tabs>
@@ -3569,17 +3880,26 @@
               <w:szCs w:val="22"/>
             </w:rPr>
           </w:pPr>
-          <w:hyperlink w:anchor="_Toc523951886" w:history="1">
-            <w:r>
-              <w:rPr>
-                <w:rStyle w:val="a9"/>
-                <w:noProof/>
-              </w:rPr>
-              <w:t xml:space="preserve">4.1.3 </w:t>
-            </w:r>
-            <w:r>
-              <w:rPr>
-                <w:rStyle w:val="a9"/>
+          <w:hyperlink w:anchor="_Toc524593985" w:history="1">
+            <w:r>
+              <w:rPr>
+                <w:rStyle w:val="a7"/>
+                <w:noProof/>
+              </w:rPr>
+              <w:t>4.1.3</w:t>
+            </w:r>
+            <w:r>
+              <w:rPr>
+                <w:rStyle w:val="a7"/>
+                <w:rFonts w:hint="eastAsia"/>
+                <w:noProof/>
+              </w:rPr>
+              <w:t xml:space="preserve"> </w:t>
+            </w:r>
+            <w:r>
+              <w:rPr>
+                <w:rStyle w:val="a7"/>
+                <w:rFonts w:hint="eastAsia"/>
                 <w:noProof/>
               </w:rPr>
               <w:t>通信接口</w:t>
@@ -3603,7 +3923,7 @@
                 <w:noProof/>
                 <w:webHidden/>
               </w:rPr>
-              <w:instrText xml:space="preserve"> PAGEREF _Toc523951886 \h </w:instrText>
+              <w:instrText xml:space="preserve"> PAGEREF _Toc524593985 \h </w:instrText>
             </w:r>
             <w:r>
               <w:rPr>
@@ -3623,7 +3943,7 @@
                 <w:noProof/>
                 <w:webHidden/>
               </w:rPr>
-              <w:t>15</w:t>
+              <w:t>16</w:t>
             </w:r>
             <w:r>
               <w:rPr>
@@ -3636,7 +3956,7 @@
         </w:p>
         <w:p>
           <w:pPr>
-            <w:pStyle w:val="21"/>
+            <w:pStyle w:val="20"/>
             <w:tabs>
               <w:tab w:val="right" w:leader="dot" w:pos="8302"/>
             </w:tabs>
@@ -3649,17 +3969,26 @@
               <w:szCs w:val="22"/>
             </w:rPr>
           </w:pPr>
-          <w:hyperlink w:anchor="_Toc523951887" w:history="1">
-            <w:r>
-              <w:rPr>
-                <w:rStyle w:val="a9"/>
-                <w:noProof/>
-              </w:rPr>
-              <w:t xml:space="preserve">4.2 </w:t>
-            </w:r>
-            <w:r>
-              <w:rPr>
-                <w:rStyle w:val="a9"/>
+          <w:hyperlink w:anchor="_Toc524593986" w:history="1">
+            <w:r>
+              <w:rPr>
+                <w:rStyle w:val="a7"/>
+                <w:noProof/>
+              </w:rPr>
+              <w:t>4.2</w:t>
+            </w:r>
+            <w:r>
+              <w:rPr>
+                <w:rStyle w:val="a7"/>
+                <w:rFonts w:hint="eastAsia"/>
+                <w:noProof/>
+              </w:rPr>
+              <w:t xml:space="preserve"> </w:t>
+            </w:r>
+            <w:r>
+              <w:rPr>
+                <w:rStyle w:val="a7"/>
+                <w:rFonts w:hint="eastAsia"/>
                 <w:noProof/>
               </w:rPr>
               <w:t>硬件需求</w:t>
@@ -3683,7 +4012,7 @@
                 <w:noProof/>
                 <w:webHidden/>
               </w:rPr>
-              <w:instrText xml:space="preserve"> PAGEREF _Toc523951887 \h </w:instrText>
+              <w:instrText xml:space="preserve"> PAGEREF _Toc524593986 \h </w:instrText>
             </w:r>
             <w:r>
               <w:rPr>
@@ -3703,7 +4032,7 @@
                 <w:noProof/>
                 <w:webHidden/>
               </w:rPr>
-              <w:t>15</w:t>
+              <w:t>16</w:t>
             </w:r>
             <w:r>
               <w:rPr>
@@ -3716,7 +4045,7 @@
         </w:p>
         <w:p>
           <w:pPr>
-            <w:pStyle w:val="21"/>
+            <w:pStyle w:val="20"/>
             <w:tabs>
               <w:tab w:val="right" w:leader="dot" w:pos="8302"/>
             </w:tabs>
@@ -3729,17 +4058,26 @@
               <w:szCs w:val="22"/>
             </w:rPr>
           </w:pPr>
-          <w:hyperlink w:anchor="_Toc523951888" w:history="1">
-            <w:r>
-              <w:rPr>
-                <w:rStyle w:val="a9"/>
-                <w:noProof/>
-              </w:rPr>
-              <w:t xml:space="preserve">4.3 </w:t>
-            </w:r>
-            <w:r>
-              <w:rPr>
-                <w:rStyle w:val="a9"/>
+          <w:hyperlink w:anchor="_Toc524593987" w:history="1">
+            <w:r>
+              <w:rPr>
+                <w:rStyle w:val="a7"/>
+                <w:noProof/>
+              </w:rPr>
+              <w:t>4.3</w:t>
+            </w:r>
+            <w:r>
+              <w:rPr>
+                <w:rStyle w:val="a7"/>
+                <w:rFonts w:hint="eastAsia"/>
+                <w:noProof/>
+              </w:rPr>
+              <w:t xml:space="preserve"> </w:t>
+            </w:r>
+            <w:r>
+              <w:rPr>
+                <w:rStyle w:val="a7"/>
+                <w:rFonts w:hint="eastAsia"/>
                 <w:noProof/>
               </w:rPr>
               <w:t>数值需求</w:t>
@@ -3763,7 +4101,7 @@
                 <w:noProof/>
                 <w:webHidden/>
               </w:rPr>
-              <w:instrText xml:space="preserve"> PAGEREF _Toc523951888 \h </w:instrText>
+              <w:instrText xml:space="preserve"> PAGEREF _Toc524593987 \h </w:instrText>
             </w:r>
             <w:r>
               <w:rPr>
@@ -3783,7 +4121,7 @@
                 <w:noProof/>
                 <w:webHidden/>
               </w:rPr>
-              <w:t>15</w:t>
+              <w:t>16</w:t>
             </w:r>
             <w:r>
               <w:rPr>
@@ -3796,7 +4134,7 @@
         </w:p>
         <w:p>
           <w:pPr>
-            <w:pStyle w:val="32"/>
+            <w:pStyle w:val="31"/>
             <w:tabs>
               <w:tab w:val="right" w:leader="dot" w:pos="8302"/>
             </w:tabs>
@@ -3809,17 +4147,26 @@
               <w:szCs w:val="22"/>
             </w:rPr>
           </w:pPr>
-          <w:hyperlink w:anchor="_Toc523951889" w:history="1">
-            <w:r>
-              <w:rPr>
-                <w:rStyle w:val="a9"/>
-                <w:noProof/>
-              </w:rPr>
-              <w:t xml:space="preserve">4.3.1 </w:t>
-            </w:r>
-            <w:r>
-              <w:rPr>
-                <w:rStyle w:val="a9"/>
+          <w:hyperlink w:anchor="_Toc524593988" w:history="1">
+            <w:r>
+              <w:rPr>
+                <w:rStyle w:val="a7"/>
+                <w:noProof/>
+              </w:rPr>
+              <w:t>4.3.1</w:t>
+            </w:r>
+            <w:r>
+              <w:rPr>
+                <w:rStyle w:val="a7"/>
+                <w:rFonts w:hint="eastAsia"/>
+                <w:noProof/>
+              </w:rPr>
+              <w:t xml:space="preserve"> </w:t>
+            </w:r>
+            <w:r>
+              <w:rPr>
+                <w:rStyle w:val="a7"/>
+                <w:rFonts w:hint="eastAsia"/>
                 <w:noProof/>
               </w:rPr>
               <w:t>静态数值需求：</w:t>
@@ -3843,7 +4190,7 @@
                 <w:noProof/>
                 <w:webHidden/>
               </w:rPr>
-              <w:instrText xml:space="preserve"> PAGEREF _Toc523951889 \h </w:instrText>
+              <w:instrText xml:space="preserve"> PAGEREF _Toc524593988 \h </w:instrText>
             </w:r>
             <w:r>
               <w:rPr>
@@ -3863,7 +4210,7 @@
                 <w:noProof/>
                 <w:webHidden/>
               </w:rPr>
-              <w:t>15</w:t>
+              <w:t>16</w:t>
             </w:r>
             <w:r>
               <w:rPr>
@@ -3876,7 +4223,7 @@
         </w:p>
         <w:p>
           <w:pPr>
-            <w:pStyle w:val="32"/>
+            <w:pStyle w:val="31"/>
             <w:tabs>
               <w:tab w:val="right" w:leader="dot" w:pos="8302"/>
             </w:tabs>
@@ -3889,17 +4236,26 @@
               <w:szCs w:val="22"/>
             </w:rPr>
           </w:pPr>
-          <w:hyperlink w:anchor="_Toc523951890" w:history="1">
-            <w:r>
-              <w:rPr>
-                <w:rStyle w:val="a9"/>
-                <w:noProof/>
-              </w:rPr>
-              <w:t xml:space="preserve">4.3.2 </w:t>
-            </w:r>
-            <w:r>
-              <w:rPr>
-                <w:rStyle w:val="a9"/>
+          <w:hyperlink w:anchor="_Toc524593989" w:history="1">
+            <w:r>
+              <w:rPr>
+                <w:rStyle w:val="a7"/>
+                <w:noProof/>
+              </w:rPr>
+              <w:t>4.3.2</w:t>
+            </w:r>
+            <w:r>
+              <w:rPr>
+                <w:rStyle w:val="a7"/>
+                <w:rFonts w:hint="eastAsia"/>
+                <w:noProof/>
+              </w:rPr>
+              <w:t xml:space="preserve"> </w:t>
+            </w:r>
+            <w:r>
+              <w:rPr>
+                <w:rStyle w:val="a7"/>
+                <w:rFonts w:hint="eastAsia"/>
                 <w:noProof/>
               </w:rPr>
               <w:t>动态数值需求：</w:t>
@@ -3923,7 +4279,7 @@
                 <w:noProof/>
                 <w:webHidden/>
               </w:rPr>
-              <w:instrText xml:space="preserve"> PAGEREF _Toc523951890 \h </w:instrText>
+              <w:instrText xml:space="preserve"> PAGEREF _Toc524593989 \h </w:instrText>
             </w:r>
             <w:r>
               <w:rPr>
@@ -3943,7 +4299,7 @@
                 <w:noProof/>
                 <w:webHidden/>
               </w:rPr>
-              <w:t>15</w:t>
+              <w:t>16</w:t>
             </w:r>
             <w:r>
               <w:rPr>
@@ -3956,7 +4312,7 @@
         </w:p>
         <w:p>
           <w:pPr>
-            <w:pStyle w:val="21"/>
+            <w:pStyle w:val="20"/>
             <w:tabs>
               <w:tab w:val="right" w:leader="dot" w:pos="8302"/>
             </w:tabs>
@@ -3969,17 +4325,26 @@
               <w:szCs w:val="22"/>
             </w:rPr>
           </w:pPr>
-          <w:hyperlink w:anchor="_Toc523951891" w:history="1">
-            <w:r>
-              <w:rPr>
-                <w:rStyle w:val="a9"/>
-                <w:noProof/>
-              </w:rPr>
-              <w:t xml:space="preserve">4.4 </w:t>
-            </w:r>
-            <w:r>
-              <w:rPr>
-                <w:rStyle w:val="a9"/>
+          <w:hyperlink w:anchor="_Toc524593990" w:history="1">
+            <w:r>
+              <w:rPr>
+                <w:rStyle w:val="a7"/>
+                <w:noProof/>
+              </w:rPr>
+              <w:t>4.4</w:t>
+            </w:r>
+            <w:r>
+              <w:rPr>
+                <w:rStyle w:val="a7"/>
+                <w:rFonts w:hint="eastAsia"/>
+                <w:noProof/>
+              </w:rPr>
+              <w:t xml:space="preserve"> </w:t>
+            </w:r>
+            <w:r>
+              <w:rPr>
+                <w:rStyle w:val="a7"/>
+                <w:rFonts w:hint="eastAsia"/>
                 <w:noProof/>
               </w:rPr>
               <w:t>性能需求</w:t>
@@ -4003,7 +4368,7 @@
                 <w:noProof/>
                 <w:webHidden/>
               </w:rPr>
-              <w:instrText xml:space="preserve"> PAGEREF _Toc523951891 \h </w:instrText>
+              <w:instrText xml:space="preserve"> PAGEREF _Toc524593990 \h </w:instrText>
             </w:r>
             <w:r>
               <w:rPr>
@@ -4023,7 +4388,7 @@
                 <w:noProof/>
                 <w:webHidden/>
               </w:rPr>
-              <w:t>16</w:t>
+              <w:t>17</w:t>
             </w:r>
             <w:r>
               <w:rPr>
@@ -4036,7 +4401,7 @@
         </w:p>
         <w:p>
           <w:pPr>
-            <w:pStyle w:val="21"/>
+            <w:pStyle w:val="20"/>
             <w:tabs>
               <w:tab w:val="right" w:leader="dot" w:pos="8302"/>
             </w:tabs>
@@ -4049,17 +4414,26 @@
               <w:szCs w:val="22"/>
             </w:rPr>
           </w:pPr>
-          <w:hyperlink w:anchor="_Toc523951892" w:history="1">
-            <w:r>
-              <w:rPr>
-                <w:rStyle w:val="a9"/>
-                <w:noProof/>
-              </w:rPr>
-              <w:t xml:space="preserve">4.5 </w:t>
-            </w:r>
-            <w:r>
-              <w:rPr>
-                <w:rStyle w:val="a9"/>
+          <w:hyperlink w:anchor="_Toc524593991" w:history="1">
+            <w:r>
+              <w:rPr>
+                <w:rStyle w:val="a7"/>
+                <w:noProof/>
+              </w:rPr>
+              <w:t>4.5</w:t>
+            </w:r>
+            <w:r>
+              <w:rPr>
+                <w:rStyle w:val="a7"/>
+                <w:rFonts w:hint="eastAsia"/>
+                <w:noProof/>
+              </w:rPr>
+              <w:t xml:space="preserve"> </w:t>
+            </w:r>
+            <w:r>
+              <w:rPr>
+                <w:rStyle w:val="a7"/>
+                <w:rFonts w:hint="eastAsia"/>
                 <w:noProof/>
               </w:rPr>
               <w:t>服务需求</w:t>
@@ -4083,7 +4457,7 @@
                 <w:noProof/>
                 <w:webHidden/>
               </w:rPr>
-              <w:instrText xml:space="preserve"> PAGEREF _Toc523951892 \h </w:instrText>
+              <w:instrText xml:space="preserve"> PAGEREF _Toc524593991 \h </w:instrText>
             </w:r>
             <w:r>
               <w:rPr>
@@ -4103,7 +4477,7 @@
                 <w:noProof/>
                 <w:webHidden/>
               </w:rPr>
-              <w:t>16</w:t>
+              <w:t>17</w:t>
             </w:r>
             <w:r>
               <w:rPr>
@@ -4116,7 +4490,7 @@
         </w:p>
         <w:p>
           <w:pPr>
-            <w:pStyle w:val="21"/>
+            <w:pStyle w:val="20"/>
             <w:tabs>
               <w:tab w:val="right" w:leader="dot" w:pos="8302"/>
             </w:tabs>
@@ -4129,17 +4503,26 @@
               <w:szCs w:val="22"/>
             </w:rPr>
           </w:pPr>
-          <w:hyperlink w:anchor="_Toc523951893" w:history="1">
-            <w:r>
-              <w:rPr>
-                <w:rStyle w:val="a9"/>
-                <w:noProof/>
-              </w:rPr>
-              <w:t xml:space="preserve">4.6 </w:t>
-            </w:r>
-            <w:r>
-              <w:rPr>
-                <w:rStyle w:val="a9"/>
+          <w:hyperlink w:anchor="_Toc524593992" w:history="1">
+            <w:r>
+              <w:rPr>
+                <w:rStyle w:val="a7"/>
+                <w:noProof/>
+              </w:rPr>
+              <w:t>4.6</w:t>
+            </w:r>
+            <w:r>
+              <w:rPr>
+                <w:rStyle w:val="a7"/>
+                <w:rFonts w:hint="eastAsia"/>
+                <w:noProof/>
+              </w:rPr>
+              <w:t xml:space="preserve"> </w:t>
+            </w:r>
+            <w:r>
+              <w:rPr>
+                <w:rStyle w:val="a7"/>
+                <w:rFonts w:hint="eastAsia"/>
                 <w:noProof/>
               </w:rPr>
               <w:t>可用性需求</w:t>
@@ -4163,7 +4546,7 @@
                 <w:noProof/>
                 <w:webHidden/>
               </w:rPr>
-              <w:instrText xml:space="preserve"> PAGEREF _Toc523951893 \h </w:instrText>
+              <w:instrText xml:space="preserve"> PAGEREF _Toc524593992 \h </w:instrText>
             </w:r>
             <w:r>
               <w:rPr>
@@ -4183,7 +4566,7 @@
                 <w:noProof/>
                 <w:webHidden/>
               </w:rPr>
-              <w:t>16</w:t>
+              <w:t>17</w:t>
             </w:r>
             <w:r>
               <w:rPr>
@@ -4231,9 +4614,9 @@
       <w:pPr>
         <w:pStyle w:val="1"/>
       </w:pPr>
-      <w:bookmarkStart w:id="0" w:name="_Toc82339509"/>
-      <w:bookmarkStart w:id="1" w:name="_Toc142378827"/>
-      <w:bookmarkStart w:id="2" w:name="_Toc523951858"/>
+      <w:bookmarkStart w:id="1" w:name="_Toc82339509"/>
+      <w:bookmarkStart w:id="2" w:name="_Toc142378827"/>
+      <w:bookmarkStart w:id="3" w:name="_Toc524593956"/>
       <w:r>
         <w:rPr>
           <w:rFonts w:hint="eastAsia"/>
@@ -4241,33 +4624,33 @@
         <w:lastRenderedPageBreak/>
         <w:t>引言</w:t>
       </w:r>
-      <w:bookmarkEnd w:id="0"/>
       <w:bookmarkEnd w:id="1"/>
       <w:bookmarkEnd w:id="2"/>
+      <w:bookmarkEnd w:id="3"/>
     </w:p>
     <w:p>
       <w:pPr>
         <w:pStyle w:val="2"/>
       </w:pPr>
-      <w:bookmarkStart w:id="3" w:name="_Toc82339510"/>
-      <w:bookmarkStart w:id="4" w:name="_Toc142378828"/>
-      <w:bookmarkStart w:id="5" w:name="_Toc523951859"/>
+      <w:bookmarkStart w:id="4" w:name="_Toc82339510"/>
+      <w:bookmarkStart w:id="5" w:name="_Toc142378828"/>
+      <w:bookmarkStart w:id="6" w:name="_Toc524593957"/>
       <w:r>
         <w:rPr>
           <w:rFonts w:hint="eastAsia"/>
         </w:rPr>
         <w:t>目的</w:t>
       </w:r>
-      <w:bookmarkEnd w:id="3"/>
       <w:bookmarkEnd w:id="4"/>
       <w:bookmarkEnd w:id="5"/>
+      <w:bookmarkEnd w:id="6"/>
     </w:p>
     <w:p>
       <w:pPr>
         <w:ind w:left="420" w:firstLine="420"/>
       </w:pPr>
-      <w:bookmarkStart w:id="6" w:name="_Toc82339511"/>
-      <w:bookmarkStart w:id="7" w:name="_Toc142378829"/>
+      <w:bookmarkStart w:id="7" w:name="_Toc82339511"/>
+      <w:bookmarkStart w:id="8" w:name="_Toc142378829"/>
       <w:proofErr w:type="gramStart"/>
       <w:r>
         <w:rPr>
@@ -4289,16 +4672,16 @@
       <w:pPr>
         <w:pStyle w:val="2"/>
       </w:pPr>
-      <w:bookmarkStart w:id="8" w:name="_Toc523951860"/>
+      <w:bookmarkStart w:id="9" w:name="_Toc524593958"/>
       <w:r>
         <w:rPr>
           <w:rFonts w:hint="eastAsia"/>
         </w:rPr>
         <w:t>适用范围</w:t>
       </w:r>
-      <w:bookmarkEnd w:id="6"/>
       <w:bookmarkEnd w:id="7"/>
       <w:bookmarkEnd w:id="8"/>
+      <w:bookmarkEnd w:id="9"/>
     </w:p>
     <w:p>
       <w:pPr>
@@ -4307,8 +4690,8 @@
           <w:sz w:val="22"/>
         </w:rPr>
       </w:pPr>
-      <w:bookmarkStart w:id="9" w:name="_Toc82339512"/>
-      <w:bookmarkStart w:id="10" w:name="_Toc142378830"/>
+      <w:bookmarkStart w:id="10" w:name="_Toc82339512"/>
+      <w:bookmarkStart w:id="11" w:name="_Toc142378830"/>
       <w:r>
         <w:rPr>
           <w:rFonts w:hint="eastAsia"/>
@@ -4417,16 +4800,16 @@
       <w:pPr>
         <w:pStyle w:val="2"/>
       </w:pPr>
-      <w:bookmarkStart w:id="11" w:name="_Toc523951861"/>
+      <w:bookmarkStart w:id="12" w:name="_Toc524593959"/>
       <w:r>
         <w:rPr>
           <w:rFonts w:hint="eastAsia"/>
         </w:rPr>
         <w:t>参考资料</w:t>
       </w:r>
-      <w:bookmarkEnd w:id="9"/>
       <w:bookmarkEnd w:id="10"/>
       <w:bookmarkEnd w:id="11"/>
+      <w:bookmarkEnd w:id="12"/>
     </w:p>
     <w:tbl>
       <w:tblPr>
@@ -4575,7 +4958,7 @@
           </w:tcPr>
           <w:p>
             <w:pPr>
-              <w:pStyle w:val="a7"/>
+              <w:pStyle w:val="a6"/>
               <w:rPr>
                 <w:rFonts w:asciiTheme="minorEastAsia" w:eastAsiaTheme="minorEastAsia" w:hAnsiTheme="minorEastAsia"/>
                 <w:sz w:val="24"/>
@@ -4591,7 +4974,7 @@
           </w:tcPr>
           <w:p>
             <w:pPr>
-              <w:pStyle w:val="a7"/>
+              <w:pStyle w:val="a6"/>
               <w:ind w:left="120" w:hangingChars="50" w:hanging="120"/>
               <w:rPr>
                 <w:rFonts w:asciiTheme="minorEastAsia" w:eastAsiaTheme="minorEastAsia" w:hAnsiTheme="minorEastAsia"/>
@@ -4608,7 +4991,7 @@
           </w:tcPr>
           <w:p>
             <w:pPr>
-              <w:pStyle w:val="a7"/>
+              <w:pStyle w:val="a6"/>
               <w:rPr>
                 <w:rFonts w:asciiTheme="minorEastAsia" w:eastAsiaTheme="minorEastAsia" w:hAnsiTheme="minorEastAsia"/>
                 <w:sz w:val="24"/>
@@ -4624,7 +5007,7 @@
           </w:tcPr>
           <w:p>
             <w:pPr>
-              <w:pStyle w:val="a7"/>
+              <w:pStyle w:val="a6"/>
               <w:ind w:left="120" w:hangingChars="50" w:hanging="120"/>
               <w:jc w:val="center"/>
               <w:rPr>
@@ -4641,22 +5024,22 @@
       <w:pPr>
         <w:pStyle w:val="2"/>
       </w:pPr>
-      <w:bookmarkStart w:id="12" w:name="_Toc59388959"/>
-      <w:bookmarkStart w:id="13" w:name="_Toc44150764"/>
-      <w:bookmarkStart w:id="14" w:name="_Toc82339513"/>
-      <w:bookmarkStart w:id="15" w:name="_Toc142378831"/>
-      <w:bookmarkStart w:id="16" w:name="_Toc523951862"/>
+      <w:bookmarkStart w:id="13" w:name="_Toc59388959"/>
+      <w:bookmarkStart w:id="14" w:name="_Toc44150764"/>
+      <w:bookmarkStart w:id="15" w:name="_Toc82339513"/>
+      <w:bookmarkStart w:id="16" w:name="_Toc142378831"/>
+      <w:bookmarkStart w:id="17" w:name="_Toc524593960"/>
       <w:r>
         <w:rPr>
           <w:rFonts w:hint="eastAsia"/>
         </w:rPr>
         <w:t>术语和缩略语</w:t>
       </w:r>
-      <w:bookmarkEnd w:id="12"/>
       <w:bookmarkEnd w:id="13"/>
       <w:bookmarkEnd w:id="14"/>
       <w:bookmarkEnd w:id="15"/>
       <w:bookmarkEnd w:id="16"/>
+      <w:bookmarkEnd w:id="17"/>
     </w:p>
     <w:tbl>
       <w:tblPr>
@@ -4764,7 +5147,7 @@
           </w:tcPr>
           <w:p>
             <w:pPr>
-              <w:pStyle w:val="a7"/>
+              <w:pStyle w:val="a6"/>
               <w:ind w:left="90" w:hangingChars="50" w:hanging="90"/>
               <w:rPr>
                 <w:rFonts w:ascii="宋体" w:hAnsi="宋体"/>
@@ -4800,7 +5183,7 @@
           </w:tcPr>
           <w:p>
             <w:pPr>
-              <w:pStyle w:val="a7"/>
+              <w:pStyle w:val="a6"/>
               <w:ind w:left="90" w:hangingChars="50" w:hanging="90"/>
               <w:rPr>
                 <w:rFonts w:ascii="宋体" w:hAnsi="宋体"/>
@@ -4836,7 +5219,7 @@
           </w:tcPr>
           <w:p>
             <w:pPr>
-              <w:pStyle w:val="a7"/>
+              <w:pStyle w:val="a6"/>
               <w:rPr>
                 <w:rFonts w:ascii="宋体" w:hAnsi="宋体"/>
               </w:rPr>
@@ -4849,8 +5232,8 @@
       <w:pPr>
         <w:pStyle w:val="1"/>
       </w:pPr>
-      <w:bookmarkStart w:id="17" w:name="_Toc142378832"/>
-      <w:bookmarkStart w:id="18" w:name="_Toc523951863"/>
+      <w:bookmarkStart w:id="18" w:name="_Toc142378832"/>
+      <w:bookmarkStart w:id="19" w:name="_Toc524593961"/>
       <w:r>
         <w:rPr>
           <w:rFonts w:hint="eastAsia"/>
@@ -4858,36 +5241,36 @@
         <w:lastRenderedPageBreak/>
         <w:t>系统概述</w:t>
       </w:r>
-      <w:bookmarkEnd w:id="17"/>
       <w:bookmarkEnd w:id="18"/>
+      <w:bookmarkEnd w:id="19"/>
     </w:p>
     <w:p>
       <w:pPr>
         <w:pStyle w:val="2"/>
       </w:pPr>
-      <w:bookmarkStart w:id="19" w:name="_Toc142378833"/>
-      <w:bookmarkStart w:id="20" w:name="_Toc523951864"/>
+      <w:bookmarkStart w:id="20" w:name="_Toc142378833"/>
+      <w:bookmarkStart w:id="21" w:name="_Toc524593962"/>
       <w:r>
         <w:rPr>
           <w:rFonts w:hint="eastAsia"/>
         </w:rPr>
         <w:t>产品描述</w:t>
       </w:r>
-      <w:bookmarkEnd w:id="19"/>
       <w:bookmarkEnd w:id="20"/>
+      <w:bookmarkEnd w:id="21"/>
     </w:p>
     <w:p>
       <w:pPr>
         <w:pStyle w:val="2"/>
       </w:pPr>
-      <w:bookmarkStart w:id="21" w:name="_Toc523951865"/>
+      <w:bookmarkStart w:id="22" w:name="_Toc524593963"/>
       <w:r>
         <w:rPr>
           <w:rFonts w:hint="eastAsia"/>
         </w:rPr>
         <w:t>产品功能描述</w:t>
       </w:r>
-      <w:bookmarkEnd w:id="21"/>
+      <w:bookmarkEnd w:id="22"/>
     </w:p>
     <w:p>
       <w:pPr>
@@ -5147,29 +5530,29 @@
       <w:pPr>
         <w:pStyle w:val="2"/>
       </w:pPr>
-      <w:bookmarkStart w:id="22" w:name="_Toc142378834"/>
-      <w:bookmarkStart w:id="23" w:name="_Toc523951866"/>
+      <w:bookmarkStart w:id="23" w:name="_Toc142378834"/>
+      <w:bookmarkStart w:id="24" w:name="_Toc524593964"/>
       <w:r>
         <w:rPr>
           <w:rFonts w:hint="eastAsia"/>
         </w:rPr>
         <w:t>产品功能</w:t>
       </w:r>
-      <w:bookmarkEnd w:id="22"/>
       <w:bookmarkEnd w:id="23"/>
+      <w:bookmarkEnd w:id="24"/>
     </w:p>
     <w:p>
       <w:pPr>
         <w:pStyle w:val="3"/>
       </w:pPr>
-      <w:bookmarkStart w:id="24" w:name="_Toc523951867"/>
+      <w:bookmarkStart w:id="25" w:name="_Toc524593965"/>
       <w:r>
         <w:rPr>
           <w:rFonts w:hint="eastAsia"/>
         </w:rPr>
         <w:t>系统用例模型</w:t>
       </w:r>
-      <w:bookmarkEnd w:id="24"/>
+      <w:bookmarkEnd w:id="25"/>
     </w:p>
     <w:p>
       <w:pPr>
@@ -5180,14 +5563,14 @@
       <w:pPr>
         <w:pStyle w:val="3"/>
       </w:pPr>
-      <w:bookmarkStart w:id="25" w:name="_Toc523951868"/>
+      <w:bookmarkStart w:id="26" w:name="_Toc524593966"/>
       <w:r>
         <w:rPr>
           <w:rFonts w:hint="eastAsia"/>
         </w:rPr>
         <w:t>业务流模型：</w:t>
       </w:r>
-      <w:bookmarkEnd w:id="25"/>
+      <w:bookmarkEnd w:id="26"/>
       <w:r>
         <w:rPr>
           <w:rFonts w:hint="eastAsia"/>
@@ -5196,7 +5579,7 @@
       </w:r>
     </w:p>
     <w:p>
-      <w:bookmarkStart w:id="26" w:name="_Toc142378835"/>
+      <w:bookmarkStart w:id="27" w:name="_Toc142378835"/>
       <w:r>
         <w:rPr>
           <w:rFonts w:hint="eastAsia"/>
@@ -5305,19 +5688,18 @@
       <w:pPr>
         <w:pStyle w:val="2"/>
       </w:pPr>
+      <w:bookmarkStart w:id="28" w:name="_Toc524593967"/>
       <w:r>
         <w:rPr>
           <w:rFonts w:hint="eastAsia"/>
         </w:rPr>
         <w:t>项目体制</w:t>
       </w:r>
+      <w:bookmarkEnd w:id="28"/>
     </w:p>
     <w:p>
       <w:pPr>
         <w:jc w:val="center"/>
-        <w:rPr>
-          <w:rFonts w:hint="eastAsia"/>
-        </w:rPr>
       </w:pPr>
       <w:r>
         <w:object w:dxaOrig="14640" w:dyaOrig="8773">
@@ -5340,10 +5722,10 @@
             <v:path o:extrusionok="f" gradientshapeok="t" o:connecttype="rect"/>
             <o:lock v:ext="edit" aspectratio="t"/>
           </v:shapetype>
-          <v:shape id="_x0000_i1025" type="#_x0000_t75" style="width:405.55pt;height:243.2pt" o:ole="">
+          <v:shape id="_x0000_i1025" type="#_x0000_t75" style="width:405.7pt;height:243.25pt" o:ole="">
             <v:imagedata r:id="rId14" o:title=""/>
           </v:shape>
-          <o:OLEObject Type="Embed" ProgID="Visio.Drawing.15" ShapeID="_x0000_i1025" DrawAspect="Content" ObjectID="_1598300849" r:id="rId15"/>
+          <o:OLEObject Type="Embed" ProgID="Visio.Drawing.15" ShapeID="_x0000_i1025" DrawAspect="Content" ObjectID="_1598335785" r:id="rId15"/>
         </w:object>
       </w:r>
     </w:p>
@@ -5351,7 +5733,7 @@
       <w:pPr>
         <w:pStyle w:val="2"/>
       </w:pPr>
-      <w:bookmarkStart w:id="27" w:name="_Toc523951869"/>
+      <w:bookmarkStart w:id="29" w:name="_Toc524593968"/>
       <w:r>
         <w:rPr>
           <w:rFonts w:hint="eastAsia"/>
@@ -5359,66 +5741,64 @@
         <w:lastRenderedPageBreak/>
         <w:t>一般约束</w:t>
       </w:r>
-      <w:bookmarkEnd w:id="26"/>
       <w:bookmarkEnd w:id="27"/>
+      <w:bookmarkEnd w:id="29"/>
     </w:p>
     <w:p>
       <w:pPr>
         <w:spacing w:line="360" w:lineRule="auto"/>
         <w:rPr>
+          <w:rFonts w:ascii="宋体" w:hAnsi="宋体"/>
+        </w:rPr>
+      </w:pPr>
+      <w:r>
+        <w:rPr>
+          <w:rFonts w:ascii="宋体" w:hAnsi="宋体"/>
+        </w:rPr>
+        <w:tab/>
+      </w:r>
+      <w:r>
+        <w:rPr>
           <w:rFonts w:ascii="宋体" w:hAnsi="宋体" w:hint="eastAsia"/>
         </w:rPr>
-      </w:pPr>
+        <w:t>假定：用户能够提供交付测试的环境；用户能够参与到需求的核准工作；。 约束：本系统的最后的交付日期是</w:t>
+      </w:r>
       <w:r>
         <w:rPr>
           <w:rFonts w:ascii="宋体" w:hAnsi="宋体"/>
         </w:rPr>
-        <w:tab/>
+        <w:t>201</w:t>
       </w:r>
       <w:r>
         <w:rPr>
           <w:rFonts w:ascii="宋体" w:hAnsi="宋体" w:hint="eastAsia"/>
         </w:rPr>
-        <w:t>假定：用户能够提供交付测试的环境；用户能够参与到需求的核准工作；。 约束：本系统的最后的交付日期是</w:t>
+        <w:t>8</w:t>
       </w:r>
       <w:r>
         <w:rPr>
           <w:rFonts w:ascii="宋体" w:hAnsi="宋体"/>
         </w:rPr>
-        <w:t>201</w:t>
+        <w:t>-</w:t>
       </w:r>
       <w:r>
         <w:rPr>
           <w:rFonts w:ascii="宋体" w:hAnsi="宋体" w:hint="eastAsia"/>
         </w:rPr>
-        <w:t>8</w:t>
+        <w:t>9</w:t>
       </w:r>
       <w:r>
         <w:rPr>
           <w:rFonts w:ascii="宋体" w:hAnsi="宋体"/>
         </w:rPr>
-        <w:t>-</w:t>
+        <w:t>-3</w:t>
       </w:r>
       <w:r>
         <w:rPr>
           <w:rFonts w:ascii="宋体" w:hAnsi="宋体" w:hint="eastAsia"/>
         </w:rPr>
-        <w:t>9</w:t>
-      </w:r>
-      <w:r>
-        <w:rPr>
-          <w:rFonts w:ascii="宋体" w:hAnsi="宋体"/>
-        </w:rPr>
-        <w:t>-3</w:t>
-      </w:r>
-      <w:r>
-        <w:rPr>
-          <w:rFonts w:ascii="宋体" w:hAnsi="宋体" w:hint="eastAsia"/>
-        </w:rPr>
         <w:t>0；</w:t>
       </w:r>
-      <w:bookmarkStart w:id="28" w:name="_GoBack"/>
-      <w:bookmarkEnd w:id="28"/>
     </w:p>
     <w:p>
       <w:pPr>
@@ -5428,7 +5808,7 @@
           <w:numId w:val="26"/>
         </w:numPr>
       </w:pPr>
-      <w:bookmarkStart w:id="29" w:name="_Toc523951870"/>
+      <w:bookmarkStart w:id="30" w:name="_Toc524593969"/>
       <w:r>
         <w:rPr>
           <w:rFonts w:hint="eastAsia"/>
@@ -5441,20 +5821,20 @@
         </w:rPr>
         <w:t>开发约束</w:t>
       </w:r>
-      <w:bookmarkEnd w:id="29"/>
+      <w:bookmarkEnd w:id="30"/>
     </w:p>
     <w:p>
       <w:pPr>
         <w:pStyle w:val="3"/>
       </w:pPr>
-      <w:bookmarkStart w:id="30" w:name="_Toc523951871"/>
+      <w:bookmarkStart w:id="31" w:name="_Toc524593970"/>
       <w:r>
         <w:rPr>
           <w:rFonts w:hint="eastAsia"/>
         </w:rPr>
         <w:t>前台客户端</w:t>
       </w:r>
-      <w:bookmarkEnd w:id="30"/>
+      <w:bookmarkEnd w:id="31"/>
     </w:p>
     <w:p>
       <w:pPr>
@@ -5600,20 +5980,20 @@
       <w:pPr>
         <w:pStyle w:val="3"/>
       </w:pPr>
-      <w:bookmarkStart w:id="31" w:name="_Toc523951872"/>
+      <w:bookmarkStart w:id="32" w:name="_Toc524593971"/>
       <w:r>
         <w:rPr>
           <w:rFonts w:hint="eastAsia"/>
         </w:rPr>
         <w:t>后台服务器</w:t>
       </w:r>
-      <w:bookmarkEnd w:id="31"/>
+      <w:bookmarkEnd w:id="32"/>
     </w:p>
     <w:p>
       <w:pPr>
         <w:ind w:firstLine="340"/>
       </w:pPr>
-      <w:bookmarkStart w:id="32" w:name="_Toc142378836"/>
+      <w:bookmarkStart w:id="33" w:name="_Toc142378836"/>
       <w:r>
         <w:rPr>
           <w:rFonts w:hint="eastAsia"/>
@@ -5784,34 +6164,34 @@
       <w:pPr>
         <w:pStyle w:val="1"/>
       </w:pPr>
-      <w:bookmarkStart w:id="33" w:name="_Toc523951873"/>
+      <w:bookmarkStart w:id="34" w:name="_Toc524593972"/>
       <w:r>
         <w:rPr>
           <w:rFonts w:hint="eastAsia"/>
         </w:rPr>
         <w:t>功能性需求</w:t>
       </w:r>
-      <w:bookmarkEnd w:id="32"/>
       <w:bookmarkEnd w:id="33"/>
+      <w:bookmarkEnd w:id="34"/>
     </w:p>
     <w:p>
       <w:pPr>
         <w:pStyle w:val="2"/>
       </w:pPr>
-      <w:bookmarkStart w:id="34" w:name="_Toc523951874"/>
+      <w:bookmarkStart w:id="35" w:name="_Toc524593973"/>
       <w:r>
         <w:rPr>
           <w:rFonts w:hint="eastAsia"/>
         </w:rPr>
         <w:t>用户端</w:t>
       </w:r>
-      <w:bookmarkEnd w:id="34"/>
+      <w:bookmarkEnd w:id="35"/>
     </w:p>
     <w:p>
       <w:pPr>
         <w:pStyle w:val="3"/>
       </w:pPr>
-      <w:bookmarkStart w:id="35" w:name="_Toc523951875"/>
+      <w:bookmarkStart w:id="36" w:name="_Toc524593974"/>
       <w:r>
         <w:t>教辅资料</w:t>
       </w:r>
@@ -5824,11 +6204,11 @@
       <w:r>
         <w:t>模块</w:t>
       </w:r>
-      <w:bookmarkEnd w:id="35"/>
-    </w:p>
-    <w:p>
-      <w:pPr>
-        <w:pStyle w:val="ae"/>
+      <w:bookmarkEnd w:id="36"/>
+    </w:p>
+    <w:p>
+      <w:pPr>
+        <w:pStyle w:val="aa"/>
         <w:spacing w:line="360" w:lineRule="auto"/>
         <w:ind w:left="420" w:firstLineChars="0" w:firstLine="0"/>
         <w:rPr>
@@ -5840,7 +6220,6 @@
           <w:rFonts w:hint="eastAsia"/>
           <w:sz w:val="24"/>
         </w:rPr>
-        <w:lastRenderedPageBreak/>
         <w:t>功能说明：</w:t>
       </w:r>
       <w:r>
@@ -5860,7 +6239,7 @@
     </w:p>
     <w:p>
       <w:pPr>
-        <w:pStyle w:val="ae"/>
+        <w:pStyle w:val="aa"/>
         <w:numPr>
           <w:ilvl w:val="0"/>
           <w:numId w:val="37"/>
@@ -5876,6 +6255,7 @@
           <w:rFonts w:hint="eastAsia"/>
           <w:sz w:val="24"/>
         </w:rPr>
+        <w:lastRenderedPageBreak/>
         <w:t>上传资料：</w:t>
       </w:r>
       <w:r>
@@ -5888,7 +6268,7 @@
     </w:p>
     <w:p>
       <w:pPr>
-        <w:pStyle w:val="ae"/>
+        <w:pStyle w:val="aa"/>
         <w:numPr>
           <w:ilvl w:val="0"/>
           <w:numId w:val="37"/>
@@ -5916,7 +6296,7 @@
     </w:p>
     <w:p>
       <w:pPr>
-        <w:pStyle w:val="ae"/>
+        <w:pStyle w:val="aa"/>
         <w:numPr>
           <w:ilvl w:val="0"/>
           <w:numId w:val="37"/>
@@ -6004,7 +6384,7 @@
     </w:p>
     <w:p>
       <w:pPr>
-        <w:pStyle w:val="ae"/>
+        <w:pStyle w:val="aa"/>
         <w:numPr>
           <w:ilvl w:val="0"/>
           <w:numId w:val="37"/>
@@ -6025,7 +6405,7 @@
     </w:p>
     <w:p>
       <w:pPr>
-        <w:pStyle w:val="ae"/>
+        <w:pStyle w:val="aa"/>
         <w:numPr>
           <w:ilvl w:val="0"/>
           <w:numId w:val="37"/>
@@ -6053,7 +6433,7 @@
     </w:p>
     <w:p>
       <w:pPr>
-        <w:pStyle w:val="ae"/>
+        <w:pStyle w:val="aa"/>
         <w:spacing w:line="360" w:lineRule="auto"/>
         <w:ind w:left="420" w:firstLineChars="0" w:firstLine="0"/>
         <w:rPr>
@@ -6082,7 +6462,7 @@
     </w:p>
     <w:p>
       <w:pPr>
-        <w:pStyle w:val="ae"/>
+        <w:pStyle w:val="aa"/>
         <w:numPr>
           <w:ilvl w:val="0"/>
           <w:numId w:val="37"/>
@@ -6266,7 +6646,7 @@
       <w:pPr>
         <w:pStyle w:val="3"/>
       </w:pPr>
-      <w:bookmarkStart w:id="36" w:name="_Toc523951876"/>
+      <w:bookmarkStart w:id="37" w:name="_Toc524593975"/>
       <w:r>
         <w:rPr>
           <w:rFonts w:hint="eastAsia"/>
@@ -6285,7 +6665,7 @@
         </w:rPr>
         <w:t>模块</w:t>
       </w:r>
-      <w:bookmarkEnd w:id="36"/>
+      <w:bookmarkEnd w:id="37"/>
     </w:p>
     <w:p>
       <w:pPr>
@@ -6460,7 +6840,7 @@
     </w:p>
     <w:p>
       <w:pPr>
-        <w:pStyle w:val="ae"/>
+        <w:pStyle w:val="aa"/>
         <w:numPr>
           <w:ilvl w:val="0"/>
           <w:numId w:val="37"/>
@@ -6532,7 +6912,7 @@
     </w:p>
     <w:p>
       <w:pPr>
-        <w:pStyle w:val="ae"/>
+        <w:pStyle w:val="aa"/>
         <w:numPr>
           <w:ilvl w:val="0"/>
           <w:numId w:val="37"/>
@@ -6560,7 +6940,7 @@
     </w:p>
     <w:p>
       <w:pPr>
-        <w:pStyle w:val="ae"/>
+        <w:pStyle w:val="aa"/>
         <w:numPr>
           <w:ilvl w:val="0"/>
           <w:numId w:val="37"/>
@@ -6595,7 +6975,7 @@
     </w:p>
     <w:p>
       <w:pPr>
-        <w:pStyle w:val="ae"/>
+        <w:pStyle w:val="aa"/>
         <w:numPr>
           <w:ilvl w:val="0"/>
           <w:numId w:val="37"/>
@@ -6618,14 +6998,14 @@
       <w:pPr>
         <w:pStyle w:val="3"/>
       </w:pPr>
-      <w:bookmarkStart w:id="37" w:name="_Toc523951877"/>
+      <w:bookmarkStart w:id="38" w:name="_Toc524593976"/>
       <w:r>
         <w:rPr>
           <w:rFonts w:hint="eastAsia"/>
         </w:rPr>
         <w:t>失物招领模块</w:t>
       </w:r>
-      <w:bookmarkEnd w:id="37"/>
+      <w:bookmarkEnd w:id="38"/>
     </w:p>
     <w:p>
       <w:pPr>
@@ -6637,7 +7017,7 @@
     </w:p>
     <w:p>
       <w:pPr>
-        <w:pStyle w:val="ae"/>
+        <w:pStyle w:val="aa"/>
         <w:numPr>
           <w:ilvl w:val="0"/>
           <w:numId w:val="37"/>
@@ -6723,7 +7103,7 @@
     </w:p>
     <w:p>
       <w:pPr>
-        <w:pStyle w:val="ae"/>
+        <w:pStyle w:val="aa"/>
         <w:numPr>
           <w:ilvl w:val="0"/>
           <w:numId w:val="37"/>
@@ -6793,7 +7173,7 @@
     </w:p>
     <w:p>
       <w:pPr>
-        <w:pStyle w:val="ae"/>
+        <w:pStyle w:val="aa"/>
         <w:numPr>
           <w:ilvl w:val="0"/>
           <w:numId w:val="37"/>
@@ -6816,7 +7196,7 @@
           <w:rFonts w:hint="eastAsia"/>
           <w:sz w:val="24"/>
         </w:rPr>
-        <w:t>可以通过该系统查看其他用户发布的失物招领信息列表，若找到自</w:t>
+        <w:t>可以通过该系统查看其他用户发布的失物招领信息列表，若找到自己的失物可以根据信息联系公告发布者，找回失物。捡到别人物品的人也可以在这</w:t>
       </w:r>
       <w:r>
         <w:rPr>
@@ -6824,7 +7204,7 @@
           <w:sz w:val="24"/>
         </w:rPr>
         <w:lastRenderedPageBreak/>
-        <w:t>己的失物可以根据信息联系公告发布者，找回失物。捡到别人物品的人也可以在这里查看寻物启事，以便归还物品。</w:t>
+        <w:t>里查看寻物启事，以便归还物品。</w:t>
       </w:r>
     </w:p>
     <w:p>
@@ -7219,20 +7599,20 @@
       <w:pPr>
         <w:pStyle w:val="2"/>
       </w:pPr>
-      <w:bookmarkStart w:id="38" w:name="_Toc523951878"/>
+      <w:bookmarkStart w:id="39" w:name="_Toc524593977"/>
       <w:r>
         <w:rPr>
           <w:rFonts w:hint="eastAsia"/>
         </w:rPr>
         <w:t>管理员端</w:t>
       </w:r>
-      <w:bookmarkEnd w:id="38"/>
+      <w:bookmarkEnd w:id="39"/>
     </w:p>
     <w:p>
       <w:pPr>
         <w:pStyle w:val="3"/>
       </w:pPr>
-      <w:bookmarkStart w:id="39" w:name="_Toc523951879"/>
+      <w:bookmarkStart w:id="40" w:name="_Toc524593978"/>
       <w:r>
         <w:rPr>
           <w:rFonts w:hint="eastAsia"/>
@@ -7248,11 +7628,11 @@
       <w:r>
         <w:t>管理模块</w:t>
       </w:r>
-      <w:bookmarkEnd w:id="39"/>
-    </w:p>
-    <w:p>
-      <w:pPr>
-        <w:pStyle w:val="ae"/>
+      <w:bookmarkEnd w:id="40"/>
+    </w:p>
+    <w:p>
+      <w:pPr>
+        <w:pStyle w:val="aa"/>
         <w:spacing w:line="360" w:lineRule="auto"/>
         <w:ind w:left="420" w:firstLineChars="0" w:firstLine="0"/>
         <w:rPr>
@@ -7276,7 +7656,7 @@
     </w:p>
     <w:p>
       <w:pPr>
-        <w:pStyle w:val="ae"/>
+        <w:pStyle w:val="aa"/>
         <w:numPr>
           <w:ilvl w:val="0"/>
           <w:numId w:val="37"/>
@@ -7304,7 +7684,7 @@
     </w:p>
     <w:p>
       <w:pPr>
-        <w:pStyle w:val="ae"/>
+        <w:pStyle w:val="aa"/>
         <w:numPr>
           <w:ilvl w:val="0"/>
           <w:numId w:val="37"/>
@@ -7359,7 +7739,7 @@
     </w:p>
     <w:p>
       <w:pPr>
-        <w:pStyle w:val="ae"/>
+        <w:pStyle w:val="aa"/>
         <w:spacing w:line="360" w:lineRule="auto"/>
         <w:ind w:left="420" w:firstLineChars="0" w:firstLine="0"/>
         <w:rPr>
@@ -7388,7 +7768,7 @@
     </w:p>
     <w:p>
       <w:pPr>
-        <w:pStyle w:val="ae"/>
+        <w:pStyle w:val="aa"/>
         <w:numPr>
           <w:ilvl w:val="0"/>
           <w:numId w:val="37"/>
@@ -7583,7 +7963,7 @@
       <w:pPr>
         <w:pStyle w:val="3"/>
       </w:pPr>
-      <w:bookmarkStart w:id="40" w:name="_Toc523951880"/>
+      <w:bookmarkStart w:id="41" w:name="_Toc524593979"/>
       <w:r>
         <w:rPr>
           <w:rFonts w:hint="eastAsia"/>
@@ -7591,7 +7971,7 @@
         <w:lastRenderedPageBreak/>
         <w:t>旧物拍卖管理模块</w:t>
       </w:r>
-      <w:bookmarkEnd w:id="40"/>
+      <w:bookmarkEnd w:id="41"/>
     </w:p>
     <w:p>
       <w:pPr>
@@ -7611,7 +7991,7 @@
     </w:p>
     <w:p>
       <w:pPr>
-        <w:pStyle w:val="ae"/>
+        <w:pStyle w:val="aa"/>
         <w:numPr>
           <w:ilvl w:val="0"/>
           <w:numId w:val="37"/>
@@ -7639,7 +8019,7 @@
     </w:p>
     <w:p>
       <w:pPr>
-        <w:pStyle w:val="ae"/>
+        <w:pStyle w:val="aa"/>
         <w:numPr>
           <w:ilvl w:val="0"/>
           <w:numId w:val="37"/>
@@ -7793,7 +8173,7 @@
       <w:pPr>
         <w:pStyle w:val="3"/>
       </w:pPr>
-      <w:bookmarkStart w:id="41" w:name="_Toc523951881"/>
+      <w:bookmarkStart w:id="42" w:name="_Toc524593980"/>
       <w:r>
         <w:rPr>
           <w:rFonts w:hint="eastAsia"/>
@@ -7812,7 +8192,7 @@
         </w:rPr>
         <w:t>模块</w:t>
       </w:r>
-      <w:bookmarkEnd w:id="41"/>
+      <w:bookmarkEnd w:id="42"/>
     </w:p>
     <w:p>
       <w:pPr>
@@ -7824,7 +8204,7 @@
     </w:p>
     <w:p>
       <w:pPr>
-        <w:pStyle w:val="ae"/>
+        <w:pStyle w:val="aa"/>
         <w:numPr>
           <w:ilvl w:val="0"/>
           <w:numId w:val="37"/>
@@ -7866,7 +8246,7 @@
     </w:p>
     <w:p>
       <w:pPr>
-        <w:pStyle w:val="ae"/>
+        <w:pStyle w:val="aa"/>
         <w:numPr>
           <w:ilvl w:val="0"/>
           <w:numId w:val="37"/>
@@ -8102,7 +8482,7 @@
       <w:pPr>
         <w:pStyle w:val="1"/>
       </w:pPr>
-      <w:bookmarkStart w:id="42" w:name="_Toc523951882"/>
+      <w:bookmarkStart w:id="43" w:name="_Toc524593981"/>
       <w:r>
         <w:rPr>
           <w:rFonts w:hint="eastAsia"/>
@@ -8115,13 +8495,13 @@
         </w:rPr>
         <w:t>功能性需求</w:t>
       </w:r>
-      <w:bookmarkEnd w:id="42"/>
+      <w:bookmarkEnd w:id="43"/>
     </w:p>
     <w:p>
       <w:pPr>
         <w:pStyle w:val="2"/>
       </w:pPr>
-      <w:bookmarkStart w:id="43" w:name="_Toc523951883"/>
+      <w:bookmarkStart w:id="44" w:name="_Toc524593982"/>
       <w:r>
         <w:rPr>
           <w:rFonts w:hint="eastAsia"/>
@@ -8134,7 +8514,7 @@
         </w:rPr>
         <w:t>需求</w:t>
       </w:r>
-      <w:bookmarkEnd w:id="43"/>
+      <w:bookmarkEnd w:id="44"/>
     </w:p>
     <w:p>
       <w:pPr>
@@ -8208,14 +8588,14 @@
       <w:pPr>
         <w:pStyle w:val="3"/>
       </w:pPr>
-      <w:bookmarkStart w:id="44" w:name="_Toc523951884"/>
+      <w:bookmarkStart w:id="45" w:name="_Toc524593983"/>
       <w:r>
         <w:rPr>
           <w:rFonts w:hint="eastAsia"/>
         </w:rPr>
         <w:t>用户接口：</w:t>
       </w:r>
-      <w:bookmarkEnd w:id="44"/>
+      <w:bookmarkEnd w:id="45"/>
     </w:p>
     <w:p>
       <w:pPr>
@@ -8383,14 +8763,14 @@
       <w:pPr>
         <w:pStyle w:val="3"/>
       </w:pPr>
-      <w:bookmarkStart w:id="45" w:name="_Toc523951885"/>
+      <w:bookmarkStart w:id="46" w:name="_Toc524593984"/>
       <w:r>
         <w:rPr>
           <w:rFonts w:hint="eastAsia"/>
         </w:rPr>
         <w:t>软件接口：</w:t>
       </w:r>
-      <w:bookmarkEnd w:id="45"/>
+      <w:bookmarkEnd w:id="46"/>
     </w:p>
     <w:p>
       <w:pPr>
@@ -8459,14 +8839,14 @@
       <w:pPr>
         <w:pStyle w:val="3"/>
       </w:pPr>
-      <w:bookmarkStart w:id="46" w:name="_Toc523951886"/>
+      <w:bookmarkStart w:id="47" w:name="_Toc524593985"/>
       <w:r>
         <w:rPr>
           <w:rFonts w:hint="eastAsia"/>
         </w:rPr>
         <w:t>通信接口</w:t>
       </w:r>
-      <w:bookmarkEnd w:id="46"/>
+      <w:bookmarkEnd w:id="47"/>
     </w:p>
     <w:p>
       <w:pPr>
@@ -8665,14 +9045,14 @@
       <w:pPr>
         <w:pStyle w:val="2"/>
       </w:pPr>
-      <w:bookmarkStart w:id="47" w:name="_Toc523951887"/>
+      <w:bookmarkStart w:id="48" w:name="_Toc524593986"/>
       <w:r>
         <w:rPr>
           <w:rFonts w:hint="eastAsia"/>
         </w:rPr>
         <w:t>硬件需求</w:t>
       </w:r>
-      <w:bookmarkEnd w:id="47"/>
+      <w:bookmarkEnd w:id="48"/>
     </w:p>
     <w:p>
       <w:pPr>
@@ -8692,7 +9072,7 @@
     </w:p>
     <w:p>
       <w:pPr>
-        <w:pStyle w:val="ae"/>
+        <w:pStyle w:val="aa"/>
         <w:numPr>
           <w:ilvl w:val="0"/>
           <w:numId w:val="37"/>
@@ -8767,7 +9147,7 @@
     </w:p>
     <w:p>
       <w:pPr>
-        <w:pStyle w:val="ae"/>
+        <w:pStyle w:val="aa"/>
         <w:numPr>
           <w:ilvl w:val="0"/>
           <w:numId w:val="37"/>
@@ -8803,7 +9183,7 @@
     </w:p>
     <w:p>
       <w:pPr>
-        <w:pStyle w:val="ae"/>
+        <w:pStyle w:val="aa"/>
         <w:numPr>
           <w:ilvl w:val="0"/>
           <w:numId w:val="37"/>
@@ -8852,7 +9232,7 @@
     </w:p>
     <w:p>
       <w:pPr>
-        <w:pStyle w:val="ae"/>
+        <w:pStyle w:val="aa"/>
         <w:numPr>
           <w:ilvl w:val="0"/>
           <w:numId w:val="37"/>
@@ -8888,7 +9268,7 @@
       <w:pPr>
         <w:pStyle w:val="2"/>
       </w:pPr>
-      <w:bookmarkStart w:id="48" w:name="_Toc523951888"/>
+      <w:bookmarkStart w:id="49" w:name="_Toc524593987"/>
       <w:r>
         <w:rPr>
           <w:rFonts w:hint="eastAsia"/>
@@ -8901,13 +9281,13 @@
         </w:rPr>
         <w:t>需求</w:t>
       </w:r>
-      <w:bookmarkEnd w:id="48"/>
+      <w:bookmarkEnd w:id="49"/>
     </w:p>
     <w:p>
       <w:pPr>
         <w:pStyle w:val="3"/>
       </w:pPr>
-      <w:bookmarkStart w:id="49" w:name="_Toc523951889"/>
+      <w:bookmarkStart w:id="50" w:name="_Toc524593988"/>
       <w:r>
         <w:rPr>
           <w:rFonts w:hint="eastAsia"/>
@@ -8926,7 +9306,7 @@
         </w:rPr>
         <w:t>：</w:t>
       </w:r>
-      <w:bookmarkEnd w:id="49"/>
+      <w:bookmarkEnd w:id="50"/>
     </w:p>
     <w:p>
       <w:pPr>
@@ -9007,12 +9387,11 @@
       <w:pPr>
         <w:pStyle w:val="3"/>
       </w:pPr>
-      <w:bookmarkStart w:id="50" w:name="_Toc523951890"/>
-      <w:r>
-        <w:rPr>
-          <w:rFonts w:hint="eastAsia"/>
-        </w:rPr>
-        <w:lastRenderedPageBreak/>
+      <w:bookmarkStart w:id="51" w:name="_Toc524593989"/>
+      <w:r>
+        <w:rPr>
+          <w:rFonts w:hint="eastAsia"/>
+        </w:rPr>
         <w:t>动态数值需求</w:t>
       </w:r>
       <w:r>
@@ -9021,7 +9400,7 @@
         </w:rPr>
         <w:t>：</w:t>
       </w:r>
-      <w:bookmarkEnd w:id="50"/>
+      <w:bookmarkEnd w:id="51"/>
     </w:p>
     <w:p>
       <w:pPr>
@@ -9032,6 +9411,7 @@
         </w:numPr>
       </w:pPr>
       <w:r>
+        <w:lastRenderedPageBreak/>
         <w:t>欲处理的事物和任务的数量</w:t>
       </w:r>
       <w:r>
@@ -9131,14 +9511,14 @@
       <w:pPr>
         <w:pStyle w:val="2"/>
       </w:pPr>
-      <w:bookmarkStart w:id="51" w:name="_Toc523951891"/>
+      <w:bookmarkStart w:id="52" w:name="_Toc524593990"/>
       <w:r>
         <w:rPr>
           <w:rFonts w:hint="eastAsia"/>
         </w:rPr>
         <w:t>性能需求</w:t>
       </w:r>
-      <w:bookmarkEnd w:id="51"/>
+      <w:bookmarkEnd w:id="52"/>
     </w:p>
     <w:p>
       <w:pPr>
@@ -9197,7 +9577,7 @@
     <w:p/>
     <w:tbl>
       <w:tblPr>
-        <w:tblStyle w:val="af0"/>
+        <w:tblStyle w:val="ac"/>
         <w:tblW w:w="9072" w:type="dxa"/>
         <w:jc w:val="right"/>
         <w:tblLayout w:type="fixed"/>
@@ -9651,14 +10031,14 @@
       <w:pPr>
         <w:pStyle w:val="2"/>
       </w:pPr>
-      <w:bookmarkStart w:id="52" w:name="_Toc523951892"/>
+      <w:bookmarkStart w:id="53" w:name="_Toc524593991"/>
       <w:r>
         <w:rPr>
           <w:rFonts w:hint="eastAsia"/>
         </w:rPr>
         <w:t>服务需求</w:t>
       </w:r>
-      <w:bookmarkEnd w:id="52"/>
+      <w:bookmarkEnd w:id="53"/>
     </w:p>
     <w:p>
       <w:pPr>
@@ -9694,14 +10074,14 @@
       <w:pPr>
         <w:pStyle w:val="2"/>
       </w:pPr>
-      <w:bookmarkStart w:id="53" w:name="_Toc523951893"/>
+      <w:bookmarkStart w:id="54" w:name="_Toc524593992"/>
       <w:r>
         <w:rPr>
           <w:rFonts w:hint="eastAsia"/>
         </w:rPr>
         <w:t>可用性需求</w:t>
       </w:r>
-      <w:bookmarkEnd w:id="53"/>
+      <w:bookmarkEnd w:id="54"/>
       <w:r>
         <w:rPr>
           <w:rFonts w:hint="eastAsia"/>
@@ -9721,8 +10101,14 @@
         <w:rPr>
           <w:rFonts w:hint="eastAsia"/>
         </w:rPr>
+        <w:t>方便操作，操作流程合理：尽量从用户角度出发，以方便使用本产品。如：键入拍卖信息时，敲入回车键光标的自动跳转、输入法的自动转换，信息检索时输入汉语</w:t>
+      </w:r>
+      <w:r>
+        <w:rPr>
+          <w:rFonts w:hint="eastAsia"/>
+        </w:rPr>
         <w:lastRenderedPageBreak/>
-        <w:t>方便操作，操作流程合理：尽量从用户角度出发，以方便使用本产品。如：键入拍卖信息时，敲入回车键光标的自动跳转、输入法的自动转换，信息检索时输入汉语简拼快速检索到结果等。可以通过快速键方便用户录入信息，所有操作可仅通过键盘完成。</w:t>
+        <w:t>简拼快速检索到结果等。可以通过快速键方便用户录入信息，所有操作可仅通过键盘完成。</w:t>
       </w:r>
       <w:r>
         <w:rPr>
@@ -9836,7 +10222,7 @@
 </file>
 
 <file path=word/endnotes.xml><?xml version="1.0" encoding="utf-8"?>
-<w:endnotes xmlns:wpc="http://schemas.microsoft.com/office/word/2010/wordprocessingCanvas" xmlns:cx="http://schemas.microsoft.com/office/drawing/2014/chartex" xmlns:cx1="http://schemas.microsoft.com/office/drawing/2015/9/8/chartex" xmlns:mc="http://schemas.openxmlformats.org/markup-compatibility/2006" xmlns:o="urn:schemas-microsoft-com:office:office" xmlns:r="http://schemas.openxmlformats.org/officeDocument/2006/relationships" xmlns:m="http://schemas.openxmlformats.org/officeDocument/2006/math" xmlns:v="urn:schemas-microsoft-com:vml" xmlns:wp14="http://schemas.microsoft.com/office/word/2010/wordprocessingDrawing" xmlns:wp="http://schemas.openxmlformats.org/drawingml/2006/wordprocessingDrawing" xmlns:w10="urn:schemas-microsoft-com:office:word" xmlns:w="http://schemas.openxmlformats.org/wordprocessingml/2006/main" xmlns:w14="http://schemas.microsoft.com/office/word/2010/wordml" xmlns:w15="http://schemas.microsoft.com/office/word/2012/wordml" xmlns:w16se="http://schemas.microsoft.com/office/word/2015/wordml/symex" xmlns:wpg="http://schemas.microsoft.com/office/word/2010/wordprocessingGroup" xmlns:wpi="http://schemas.microsoft.com/office/word/2010/wordprocessingInk" xmlns:wne="http://schemas.microsoft.com/office/word/2006/wordml" xmlns:wps="http://schemas.microsoft.com/office/word/2010/wordprocessingShape" mc:Ignorable="w14 w15 w16se wp14">
+<w:endnotes xmlns:wpc="http://schemas.microsoft.com/office/word/2010/wordprocessingCanvas" xmlns:mc="http://schemas.openxmlformats.org/markup-compatibility/2006" xmlns:o="urn:schemas-microsoft-com:office:office" xmlns:r="http://schemas.openxmlformats.org/officeDocument/2006/relationships" xmlns:m="http://schemas.openxmlformats.org/officeDocument/2006/math" xmlns:v="urn:schemas-microsoft-com:vml" xmlns:wp14="http://schemas.microsoft.com/office/word/2010/wordprocessingDrawing" xmlns:wp="http://schemas.openxmlformats.org/drawingml/2006/wordprocessingDrawing" xmlns:w10="urn:schemas-microsoft-com:office:word" xmlns:w="http://schemas.openxmlformats.org/wordprocessingml/2006/main" xmlns:w14="http://schemas.microsoft.com/office/word/2010/wordml" xmlns:w15="http://schemas.microsoft.com/office/word/2012/wordml" xmlns:wpg="http://schemas.microsoft.com/office/word/2010/wordprocessingGroup" xmlns:wpi="http://schemas.microsoft.com/office/word/2010/wordprocessingInk" xmlns:wne="http://schemas.microsoft.com/office/word/2006/wordml" xmlns:wps="http://schemas.microsoft.com/office/word/2010/wordprocessingShape" mc:Ignorable="w14 w15 wp14">
   <w:endnote w:type="separator" w:id="-1">
     <w:p>
       <w:pPr>
@@ -9861,7 +10247,7 @@
 </file>
 
 <file path=word/footer1.xml><?xml version="1.0" encoding="utf-8"?>
-<w:ftr xmlns:wpc="http://schemas.microsoft.com/office/word/2010/wordprocessingCanvas" xmlns:cx="http://schemas.microsoft.com/office/drawing/2014/chartex" xmlns:cx1="http://schemas.microsoft.com/office/drawing/2015/9/8/chartex" xmlns:mc="http://schemas.openxmlformats.org/markup-compatibility/2006" xmlns:o="urn:schemas-microsoft-com:office:office" xmlns:r="http://schemas.openxmlformats.org/officeDocument/2006/relationships" xmlns:m="http://schemas.openxmlformats.org/officeDocument/2006/math" xmlns:v="urn:schemas-microsoft-com:vml" xmlns:wp14="http://schemas.microsoft.com/office/word/2010/wordprocessingDrawing" xmlns:wp="http://schemas.openxmlformats.org/drawingml/2006/wordprocessingDrawing" xmlns:w10="urn:schemas-microsoft-com:office:word" xmlns:w="http://schemas.openxmlformats.org/wordprocessingml/2006/main" xmlns:w14="http://schemas.microsoft.com/office/word/2010/wordml" xmlns:w15="http://schemas.microsoft.com/office/word/2012/wordml" xmlns:w16se="http://schemas.microsoft.com/office/word/2015/wordml/symex" xmlns:wpg="http://schemas.microsoft.com/office/word/2010/wordprocessingGroup" xmlns:wpi="http://schemas.microsoft.com/office/word/2010/wordprocessingInk" xmlns:wne="http://schemas.microsoft.com/office/word/2006/wordml" xmlns:wps="http://schemas.microsoft.com/office/word/2010/wordprocessingShape" mc:Ignorable="w14 w15 w16se wp14">
+<w:ftr xmlns:wpc="http://schemas.microsoft.com/office/word/2010/wordprocessingCanvas" xmlns:mc="http://schemas.openxmlformats.org/markup-compatibility/2006" xmlns:o="urn:schemas-microsoft-com:office:office" xmlns:r="http://schemas.openxmlformats.org/officeDocument/2006/relationships" xmlns:m="http://schemas.openxmlformats.org/officeDocument/2006/math" xmlns:v="urn:schemas-microsoft-com:vml" xmlns:wp14="http://schemas.microsoft.com/office/word/2010/wordprocessingDrawing" xmlns:wp="http://schemas.openxmlformats.org/drawingml/2006/wordprocessingDrawing" xmlns:w10="urn:schemas-microsoft-com:office:word" xmlns:w="http://schemas.openxmlformats.org/wordprocessingml/2006/main" xmlns:w14="http://schemas.microsoft.com/office/word/2010/wordml" xmlns:w15="http://schemas.microsoft.com/office/word/2012/wordml" xmlns:wpg="http://schemas.microsoft.com/office/word/2010/wordprocessingGroup" xmlns:wpi="http://schemas.microsoft.com/office/word/2010/wordprocessingInk" xmlns:wne="http://schemas.microsoft.com/office/word/2006/wordml" xmlns:wps="http://schemas.microsoft.com/office/word/2010/wordprocessingShape" mc:Ignorable="w14 w15 wp14">
   <w:sdt>
     <w:sdtPr>
       <w:id w:val="-961720914"/>
@@ -9874,7 +10260,7 @@
     <w:sdtContent>
       <w:p>
         <w:pPr>
-          <w:pStyle w:val="ac"/>
+          <w:pStyle w:val="a9"/>
           <w:jc w:val="center"/>
         </w:pPr>
         <w:r>
@@ -9901,14 +10287,14 @@
   </w:sdt>
   <w:p>
     <w:pPr>
-      <w:pStyle w:val="ac"/>
+      <w:pStyle w:val="a9"/>
     </w:pPr>
   </w:p>
 </w:ftr>
 </file>
 
 <file path=word/footer2.xml><?xml version="1.0" encoding="utf-8"?>
-<w:ftr xmlns:wpc="http://schemas.microsoft.com/office/word/2010/wordprocessingCanvas" xmlns:cx="http://schemas.microsoft.com/office/drawing/2014/chartex" xmlns:cx1="http://schemas.microsoft.com/office/drawing/2015/9/8/chartex" xmlns:mc="http://schemas.openxmlformats.org/markup-compatibility/2006" xmlns:o="urn:schemas-microsoft-com:office:office" xmlns:r="http://schemas.openxmlformats.org/officeDocument/2006/relationships" xmlns:m="http://schemas.openxmlformats.org/officeDocument/2006/math" xmlns:v="urn:schemas-microsoft-com:vml" xmlns:wp14="http://schemas.microsoft.com/office/word/2010/wordprocessingDrawing" xmlns:wp="http://schemas.openxmlformats.org/drawingml/2006/wordprocessingDrawing" xmlns:w10="urn:schemas-microsoft-com:office:word" xmlns:w="http://schemas.openxmlformats.org/wordprocessingml/2006/main" xmlns:w14="http://schemas.microsoft.com/office/word/2010/wordml" xmlns:w15="http://schemas.microsoft.com/office/word/2012/wordml" xmlns:w16se="http://schemas.microsoft.com/office/word/2015/wordml/symex" xmlns:wpg="http://schemas.microsoft.com/office/word/2010/wordprocessingGroup" xmlns:wpi="http://schemas.microsoft.com/office/word/2010/wordprocessingInk" xmlns:wne="http://schemas.microsoft.com/office/word/2006/wordml" xmlns:wps="http://schemas.microsoft.com/office/word/2010/wordprocessingShape" mc:Ignorable="w14 w15 w16se wp14">
+<w:ftr xmlns:wpc="http://schemas.microsoft.com/office/word/2010/wordprocessingCanvas" xmlns:mc="http://schemas.openxmlformats.org/markup-compatibility/2006" xmlns:o="urn:schemas-microsoft-com:office:office" xmlns:r="http://schemas.openxmlformats.org/officeDocument/2006/relationships" xmlns:m="http://schemas.openxmlformats.org/officeDocument/2006/math" xmlns:v="urn:schemas-microsoft-com:vml" xmlns:wp14="http://schemas.microsoft.com/office/word/2010/wordprocessingDrawing" xmlns:wp="http://schemas.openxmlformats.org/drawingml/2006/wordprocessingDrawing" xmlns:w10="urn:schemas-microsoft-com:office:word" xmlns:w="http://schemas.openxmlformats.org/wordprocessingml/2006/main" xmlns:w14="http://schemas.microsoft.com/office/word/2010/wordml" xmlns:w15="http://schemas.microsoft.com/office/word/2012/wordml" xmlns:wpg="http://schemas.microsoft.com/office/word/2010/wordprocessingGroup" xmlns:wpi="http://schemas.microsoft.com/office/word/2010/wordprocessingInk" xmlns:wne="http://schemas.microsoft.com/office/word/2006/wordml" xmlns:wps="http://schemas.microsoft.com/office/word/2010/wordprocessingShape" mc:Ignorable="w14 w15 wp14">
   <w:sdt>
     <w:sdtPr>
       <w:id w:val="-272862745"/>
@@ -9921,7 +10307,7 @@
     <w:sdtContent>
       <w:p>
         <w:pPr>
-          <w:pStyle w:val="ac"/>
+          <w:pStyle w:val="a9"/>
           <w:jc w:val="center"/>
         </w:pPr>
         <w:r>
@@ -9938,7 +10324,7 @@
             <w:noProof/>
             <w:lang w:val="zh-CN"/>
           </w:rPr>
-          <w:t>5</w:t>
+          <w:t>2</w:t>
         </w:r>
         <w:r>
           <w:fldChar w:fldCharType="end"/>
@@ -9948,14 +10334,14 @@
   </w:sdt>
   <w:p>
     <w:pPr>
-      <w:pStyle w:val="ac"/>
+      <w:pStyle w:val="a9"/>
     </w:pPr>
   </w:p>
 </w:ftr>
 </file>
 
 <file path=word/footnotes.xml><?xml version="1.0" encoding="utf-8"?>
-<w:footnotes xmlns:wpc="http://schemas.microsoft.com/office/word/2010/wordprocessingCanvas" xmlns:cx="http://schemas.microsoft.com/office/drawing/2014/chartex" xmlns:cx1="http://schemas.microsoft.com/office/drawing/2015/9/8/chartex" xmlns:mc="http://schemas.openxmlformats.org/markup-compatibility/2006" xmlns:o="urn:schemas-microsoft-com:office:office" xmlns:r="http://schemas.openxmlformats.org/officeDocument/2006/relationships" xmlns:m="http://schemas.openxmlformats.org/officeDocument/2006/math" xmlns:v="urn:schemas-microsoft-com:vml" xmlns:wp14="http://schemas.microsoft.com/office/word/2010/wordprocessingDrawing" xmlns:wp="http://schemas.openxmlformats.org/drawingml/2006/wordprocessingDrawing" xmlns:w10="urn:schemas-microsoft-com:office:word" xmlns:w="http://schemas.openxmlformats.org/wordprocessingml/2006/main" xmlns:w14="http://schemas.microsoft.com/office/word/2010/wordml" xmlns:w15="http://schemas.microsoft.com/office/word/2012/wordml" xmlns:w16se="http://schemas.microsoft.com/office/word/2015/wordml/symex" xmlns:wpg="http://schemas.microsoft.com/office/word/2010/wordprocessingGroup" xmlns:wpi="http://schemas.microsoft.com/office/word/2010/wordprocessingInk" xmlns:wne="http://schemas.microsoft.com/office/word/2006/wordml" xmlns:wps="http://schemas.microsoft.com/office/word/2010/wordprocessingShape" mc:Ignorable="w14 w15 w16se wp14">
+<w:footnotes xmlns:wpc="http://schemas.microsoft.com/office/word/2010/wordprocessingCanvas" xmlns:mc="http://schemas.openxmlformats.org/markup-compatibility/2006" xmlns:o="urn:schemas-microsoft-com:office:office" xmlns:r="http://schemas.openxmlformats.org/officeDocument/2006/relationships" xmlns:m="http://schemas.openxmlformats.org/officeDocument/2006/math" xmlns:v="urn:schemas-microsoft-com:vml" xmlns:wp14="http://schemas.microsoft.com/office/word/2010/wordprocessingDrawing" xmlns:wp="http://schemas.openxmlformats.org/drawingml/2006/wordprocessingDrawing" xmlns:w10="urn:schemas-microsoft-com:office:word" xmlns:w="http://schemas.openxmlformats.org/wordprocessingml/2006/main" xmlns:w14="http://schemas.microsoft.com/office/word/2010/wordml" xmlns:w15="http://schemas.microsoft.com/office/word/2012/wordml" xmlns:wpg="http://schemas.microsoft.com/office/word/2010/wordprocessingGroup" xmlns:wpi="http://schemas.microsoft.com/office/word/2010/wordprocessingInk" xmlns:wne="http://schemas.microsoft.com/office/word/2006/wordml" xmlns:wps="http://schemas.microsoft.com/office/word/2010/wordprocessingShape" mc:Ignorable="w14 w15 wp14">
   <w:footnote w:type="separator" w:id="-1">
     <w:p>
       <w:pPr>
@@ -9980,77 +10366,15 @@
 </file>
 
 <file path=word/header1.xml><?xml version="1.0" encoding="utf-8"?>
-<w:hdr xmlns:wpc="http://schemas.microsoft.com/office/word/2010/wordprocessingCanvas" xmlns:cx="http://schemas.microsoft.com/office/drawing/2014/chartex" xmlns:cx1="http://schemas.microsoft.com/office/drawing/2015/9/8/chartex" xmlns:mc="http://schemas.openxmlformats.org/markup-compatibility/2006" xmlns:o="urn:schemas-microsoft-com:office:office" xmlns:r="http://schemas.openxmlformats.org/officeDocument/2006/relationships" xmlns:m="http://schemas.openxmlformats.org/officeDocument/2006/math" xmlns:v="urn:schemas-microsoft-com:vml" xmlns:wp14="http://schemas.microsoft.com/office/word/2010/wordprocessingDrawing" xmlns:wp="http://schemas.openxmlformats.org/drawingml/2006/wordprocessingDrawing" xmlns:w10="urn:schemas-microsoft-com:office:word" xmlns:w="http://schemas.openxmlformats.org/wordprocessingml/2006/main" xmlns:w14="http://schemas.microsoft.com/office/word/2010/wordml" xmlns:w15="http://schemas.microsoft.com/office/word/2012/wordml" xmlns:w16se="http://schemas.microsoft.com/office/word/2015/wordml/symex" xmlns:wpg="http://schemas.microsoft.com/office/word/2010/wordprocessingGroup" xmlns:wpi="http://schemas.microsoft.com/office/word/2010/wordprocessingInk" xmlns:wne="http://schemas.microsoft.com/office/word/2006/wordml" xmlns:wps="http://schemas.microsoft.com/office/word/2010/wordprocessingShape" mc:Ignorable="w14 w15 w16se wp14">
+<w:hdr xmlns:wpc="http://schemas.microsoft.com/office/word/2010/wordprocessingCanvas" xmlns:mc="http://schemas.openxmlformats.org/markup-compatibility/2006" xmlns:o="urn:schemas-microsoft-com:office:office" xmlns:r="http://schemas.openxmlformats.org/officeDocument/2006/relationships" xmlns:m="http://schemas.openxmlformats.org/officeDocument/2006/math" xmlns:v="urn:schemas-microsoft-com:vml" xmlns:wp14="http://schemas.microsoft.com/office/word/2010/wordprocessingDrawing" xmlns:wp="http://schemas.openxmlformats.org/drawingml/2006/wordprocessingDrawing" xmlns:w10="urn:schemas-microsoft-com:office:word" xmlns:w="http://schemas.openxmlformats.org/wordprocessingml/2006/main" xmlns:w14="http://schemas.microsoft.com/office/word/2010/wordml" xmlns:w15="http://schemas.microsoft.com/office/word/2012/wordml" xmlns:wpg="http://schemas.microsoft.com/office/word/2010/wordprocessingGroup" xmlns:wpi="http://schemas.microsoft.com/office/word/2010/wordprocessingInk" xmlns:wne="http://schemas.microsoft.com/office/word/2006/wordml" xmlns:wps="http://schemas.microsoft.com/office/word/2010/wordprocessingShape" mc:Ignorable="w14 w15 wp14">
   <w:p>
     <w:pPr>
-      <w:pStyle w:val="aa"/>
-      <w:jc w:val="left"/>
+      <w:pStyle w:val="a8"/>
+      <w:jc w:val="both"/>
+      <w:rPr>
+        <w:rFonts w:hint="eastAsia"/>
+      </w:rPr>
     </w:pPr>
-    <w:r>
-      <w:rPr>
-        <w:rFonts w:ascii="微软雅黑" w:eastAsia="微软雅黑" w:hAnsi="微软雅黑" w:cs="宋体"/>
-        <w:b/>
-        <w:bCs/>
-        <w:noProof/>
-        <w:sz w:val="28"/>
-        <w:szCs w:val="52"/>
-      </w:rPr>
-      <w:drawing>
-        <wp:anchor distT="0" distB="0" distL="114300" distR="114300" simplePos="0" relativeHeight="251661312" behindDoc="0" locked="0" layoutInCell="1" allowOverlap="1" wp14:anchorId="7AD79FB2" wp14:editId="3D166AEC">
-          <wp:simplePos x="0" y="0"/>
-          <wp:positionH relativeFrom="margin">
-            <wp:align>left</wp:align>
-          </wp:positionH>
-          <wp:positionV relativeFrom="paragraph">
-            <wp:posOffset>-1905</wp:posOffset>
-          </wp:positionV>
-          <wp:extent cx="1836420" cy="369570"/>
-          <wp:effectExtent l="0" t="0" r="0" b="0"/>
-          <wp:wrapTopAndBottom/>
-          <wp:docPr id="14" name="图片 14"/>
-          <wp:cNvGraphicFramePr>
-            <a:graphicFrameLocks xmlns:a="http://schemas.openxmlformats.org/drawingml/2006/main" noChangeAspect="1"/>
-          </wp:cNvGraphicFramePr>
-          <a:graphic xmlns:a="http://schemas.openxmlformats.org/drawingml/2006/main">
-            <a:graphicData uri="http://schemas.openxmlformats.org/drawingml/2006/picture">
-              <pic:pic xmlns:pic="http://schemas.openxmlformats.org/drawingml/2006/picture">
-                <pic:nvPicPr>
-                  <pic:cNvPr id="1" name="31420C8.tmp"/>
-                  <pic:cNvPicPr/>
-                </pic:nvPicPr>
-                <pic:blipFill>
-                  <a:blip r:embed="rId1">
-                    <a:extLst>
-                      <a:ext uri="{28A0092B-C50C-407E-A947-70E740481C1C}">
-                        <a14:useLocalDpi xmlns:a14="http://schemas.microsoft.com/office/drawing/2010/main" val="0"/>
-                      </a:ext>
-                    </a:extLst>
-                  </a:blip>
-                  <a:stretch>
-                    <a:fillRect/>
-                  </a:stretch>
-                </pic:blipFill>
-                <pic:spPr>
-                  <a:xfrm>
-                    <a:off x="0" y="0"/>
-                    <a:ext cx="1836420" cy="369570"/>
-                  </a:xfrm>
-                  <a:prstGeom prst="rect">
-                    <a:avLst/>
-                  </a:prstGeom>
-                </pic:spPr>
-              </pic:pic>
-            </a:graphicData>
-          </a:graphic>
-          <wp14:sizeRelH relativeFrom="margin">
-            <wp14:pctWidth>0</wp14:pctWidth>
-          </wp14:sizeRelH>
-          <wp14:sizeRelV relativeFrom="margin">
-            <wp14:pctHeight>0</wp14:pctHeight>
-          </wp14:sizeRelV>
-        </wp:anchor>
-      </w:drawing>
-    </w:r>
     <w:r>
       <w:ptab w:relativeTo="margin" w:alignment="center" w:leader="none"/>
     </w:r>
@@ -10061,20 +10385,20 @@
       <w:rPr>
         <w:rFonts w:hint="eastAsia"/>
       </w:rPr>
-      <w:t>基于</w:t>
+      <w:t>《南京理工大学服务平台》</w:t>
     </w:r>
     <w:r>
-      <w:t>移动端的教学辅助系统需求规格说明书</w:t>
+      <w:t>需求规格说明书</w:t>
     </w:r>
   </w:p>
 </w:hdr>
 </file>
 
 <file path=word/header2.xml><?xml version="1.0" encoding="utf-8"?>
-<w:hdr xmlns:wpc="http://schemas.microsoft.com/office/word/2010/wordprocessingCanvas" xmlns:cx="http://schemas.microsoft.com/office/drawing/2014/chartex" xmlns:cx1="http://schemas.microsoft.com/office/drawing/2015/9/8/chartex" xmlns:mc="http://schemas.openxmlformats.org/markup-compatibility/2006" xmlns:o="urn:schemas-microsoft-com:office:office" xmlns:r="http://schemas.openxmlformats.org/officeDocument/2006/relationships" xmlns:m="http://schemas.openxmlformats.org/officeDocument/2006/math" xmlns:v="urn:schemas-microsoft-com:vml" xmlns:wp14="http://schemas.microsoft.com/office/word/2010/wordprocessingDrawing" xmlns:wp="http://schemas.openxmlformats.org/drawingml/2006/wordprocessingDrawing" xmlns:w10="urn:schemas-microsoft-com:office:word" xmlns:w="http://schemas.openxmlformats.org/wordprocessingml/2006/main" xmlns:w14="http://schemas.microsoft.com/office/word/2010/wordml" xmlns:w15="http://schemas.microsoft.com/office/word/2012/wordml" xmlns:w16se="http://schemas.microsoft.com/office/word/2015/wordml/symex" xmlns:wpg="http://schemas.microsoft.com/office/word/2010/wordprocessingGroup" xmlns:wpi="http://schemas.microsoft.com/office/word/2010/wordprocessingInk" xmlns:wne="http://schemas.microsoft.com/office/word/2006/wordml" xmlns:wps="http://schemas.microsoft.com/office/word/2010/wordprocessingShape" mc:Ignorable="w14 w15 w16se wp14">
+<w:hdr xmlns:wpc="http://schemas.microsoft.com/office/word/2010/wordprocessingCanvas" xmlns:mc="http://schemas.openxmlformats.org/markup-compatibility/2006" xmlns:o="urn:schemas-microsoft-com:office:office" xmlns:r="http://schemas.openxmlformats.org/officeDocument/2006/relationships" xmlns:m="http://schemas.openxmlformats.org/officeDocument/2006/math" xmlns:v="urn:schemas-microsoft-com:vml" xmlns:wp14="http://schemas.microsoft.com/office/word/2010/wordprocessingDrawing" xmlns:wp="http://schemas.openxmlformats.org/drawingml/2006/wordprocessingDrawing" xmlns:w10="urn:schemas-microsoft-com:office:word" xmlns:w="http://schemas.openxmlformats.org/wordprocessingml/2006/main" xmlns:w14="http://schemas.microsoft.com/office/word/2010/wordml" xmlns:w15="http://schemas.microsoft.com/office/word/2012/wordml" xmlns:wpg="http://schemas.microsoft.com/office/word/2010/wordprocessingGroup" xmlns:wpi="http://schemas.microsoft.com/office/word/2010/wordprocessingInk" xmlns:wne="http://schemas.microsoft.com/office/word/2006/wordml" xmlns:wps="http://schemas.microsoft.com/office/word/2010/wordprocessingShape" mc:Ignorable="w14 w15 wp14">
   <w:p>
     <w:pPr>
-      <w:pStyle w:val="aa"/>
+      <w:pStyle w:val="a8"/>
       <w:jc w:val="left"/>
     </w:pPr>
     <w:r>
@@ -10083,7 +10407,7 @@
   </w:p>
   <w:p>
     <w:pPr>
-      <w:pStyle w:val="aa"/>
+      <w:pStyle w:val="a8"/>
       <w:jc w:val="both"/>
     </w:pPr>
     <w:r>
@@ -10106,7 +10430,7 @@
 </file>
 
 <file path=word/numbering.xml><?xml version="1.0" encoding="utf-8"?>
-<w:numbering xmlns:wpc="http://schemas.microsoft.com/office/word/2010/wordprocessingCanvas" xmlns:cx="http://schemas.microsoft.com/office/drawing/2014/chartex" xmlns:cx1="http://schemas.microsoft.com/office/drawing/2015/9/8/chartex" xmlns:mc="http://schemas.openxmlformats.org/markup-compatibility/2006" xmlns:o="urn:schemas-microsoft-com:office:office" xmlns:r="http://schemas.openxmlformats.org/officeDocument/2006/relationships" xmlns:m="http://schemas.openxmlformats.org/officeDocument/2006/math" xmlns:v="urn:schemas-microsoft-com:vml" xmlns:wp14="http://schemas.microsoft.com/office/word/2010/wordprocessingDrawing" xmlns:wp="http://schemas.openxmlformats.org/drawingml/2006/wordprocessingDrawing" xmlns:w10="urn:schemas-microsoft-com:office:word" xmlns:w="http://schemas.openxmlformats.org/wordprocessingml/2006/main" xmlns:w14="http://schemas.microsoft.com/office/word/2010/wordml" xmlns:w15="http://schemas.microsoft.com/office/word/2012/wordml" xmlns:w16se="http://schemas.microsoft.com/office/word/2015/wordml/symex" xmlns:wpg="http://schemas.microsoft.com/office/word/2010/wordprocessingGroup" xmlns:wpi="http://schemas.microsoft.com/office/word/2010/wordprocessingInk" xmlns:wne="http://schemas.microsoft.com/office/word/2006/wordml" xmlns:wps="http://schemas.microsoft.com/office/word/2010/wordprocessingShape" mc:Ignorable="w14 w15 w16se wp14">
+<w:numbering xmlns:wpc="http://schemas.microsoft.com/office/word/2010/wordprocessingCanvas" xmlns:mc="http://schemas.openxmlformats.org/markup-compatibility/2006" xmlns:o="urn:schemas-microsoft-com:office:office" xmlns:r="http://schemas.openxmlformats.org/officeDocument/2006/relationships" xmlns:m="http://schemas.openxmlformats.org/officeDocument/2006/math" xmlns:v="urn:schemas-microsoft-com:vml" xmlns:wp14="http://schemas.microsoft.com/office/word/2010/wordprocessingDrawing" xmlns:wp="http://schemas.openxmlformats.org/drawingml/2006/wordprocessingDrawing" xmlns:w10="urn:schemas-microsoft-com:office:word" xmlns:w="http://schemas.openxmlformats.org/wordprocessingml/2006/main" xmlns:w14="http://schemas.microsoft.com/office/word/2010/wordml" xmlns:w15="http://schemas.microsoft.com/office/word/2012/wordml" xmlns:wpg="http://schemas.microsoft.com/office/word/2010/wordprocessingGroup" xmlns:wpi="http://schemas.microsoft.com/office/word/2010/wordprocessingInk" xmlns:wne="http://schemas.microsoft.com/office/word/2006/wordml" xmlns:wps="http://schemas.microsoft.com/office/word/2010/wordprocessingShape" mc:Ignorable="w14 w15 wp14">
   <w:abstractNum w:abstractNumId="0" w15:restartNumberingAfterBreak="0">
     <w:nsid w:val="134622F6"/>
     <w:multiLevelType w:val="hybridMultilevel"/>
@@ -11531,7 +11855,7 @@
 </file>
 
 <file path=word/styles.xml><?xml version="1.0" encoding="utf-8"?>
-<w:styles xmlns:mc="http://schemas.openxmlformats.org/markup-compatibility/2006" xmlns:r="http://schemas.openxmlformats.org/officeDocument/2006/relationships" xmlns:w="http://schemas.openxmlformats.org/wordprocessingml/2006/main" xmlns:w14="http://schemas.microsoft.com/office/word/2010/wordml" xmlns:w15="http://schemas.microsoft.com/office/word/2012/wordml" xmlns:w16se="http://schemas.microsoft.com/office/word/2015/wordml/symex" mc:Ignorable="w14 w15 w16se">
+<w:styles xmlns:mc="http://schemas.openxmlformats.org/markup-compatibility/2006" xmlns:r="http://schemas.openxmlformats.org/officeDocument/2006/relationships" xmlns:w="http://schemas.openxmlformats.org/wordprocessingml/2006/main" xmlns:w14="http://schemas.microsoft.com/office/word/2010/wordml" xmlns:w15="http://schemas.microsoft.com/office/word/2012/wordml" mc:Ignorable="w14 w15">
   <w:docDefaults>
     <w:rPrDefault>
       <w:rPr>
@@ -11936,7 +12260,7 @@
     <w:name w:val="heading 1"/>
     <w:basedOn w:val="a"/>
     <w:next w:val="a"/>
-    <w:link w:val="10"/>
+    <w:link w:val="1Char"/>
     <w:uiPriority w:val="9"/>
     <w:qFormat/>
     <w:rsid w:val="00113429"/>
@@ -11961,7 +12285,7 @@
     <w:name w:val="heading 2"/>
     <w:basedOn w:val="a"/>
     <w:next w:val="a"/>
-    <w:link w:val="20"/>
+    <w:link w:val="2Char"/>
     <w:uiPriority w:val="9"/>
     <w:unhideWhenUsed/>
     <w:qFormat/>
@@ -11988,7 +12312,7 @@
     <w:name w:val="heading 3"/>
     <w:basedOn w:val="a"/>
     <w:next w:val="a"/>
-    <w:link w:val="31"/>
+    <w:link w:val="3Char"/>
     <w:uiPriority w:val="9"/>
     <w:unhideWhenUsed/>
     <w:qFormat/>
@@ -12012,7 +12336,7 @@
     <w:name w:val="heading 4"/>
     <w:basedOn w:val="a"/>
     <w:next w:val="a"/>
-    <w:link w:val="40"/>
+    <w:link w:val="4Char"/>
     <w:uiPriority w:val="9"/>
     <w:unhideWhenUsed/>
     <w:qFormat/>
@@ -12034,7 +12358,7 @@
     <w:name w:val="heading 5"/>
     <w:basedOn w:val="a"/>
     <w:next w:val="a"/>
-    <w:link w:val="50"/>
+    <w:link w:val="5Char"/>
     <w:uiPriority w:val="9"/>
     <w:unhideWhenUsed/>
     <w:qFormat/>
@@ -12079,8 +12403,8 @@
     <w:semiHidden/>
     <w:unhideWhenUsed/>
   </w:style>
-  <w:style w:type="character" w:customStyle="1" w:styleId="10">
-    <w:name w:val="标题 1 字符"/>
+  <w:style w:type="character" w:customStyle="1" w:styleId="1Char">
+    <w:name w:val="标题 1 Char"/>
     <w:basedOn w:val="a0"/>
     <w:link w:val="1"/>
     <w:uiPriority w:val="9"/>
@@ -12095,8 +12419,8 @@
       <w:szCs w:val="44"/>
     </w:rPr>
   </w:style>
-  <w:style w:type="character" w:customStyle="1" w:styleId="20">
-    <w:name w:val="标题 2 字符"/>
+  <w:style w:type="character" w:customStyle="1" w:styleId="2Char">
+    <w:name w:val="标题 2 Char"/>
     <w:basedOn w:val="a0"/>
     <w:link w:val="2"/>
     <w:uiPriority w:val="9"/>
@@ -12113,7 +12437,7 @@
   <w:style w:type="paragraph" w:customStyle="1" w:styleId="30">
     <w:name w:val="样式3"/>
     <w:basedOn w:val="1"/>
-    <w:link w:val="3Char"/>
+    <w:link w:val="3Char0"/>
     <w:qFormat/>
     <w:rsid w:val="009A30D7"/>
     <w:pPr>
@@ -12122,8 +12446,8 @@
       </w:numPr>
     </w:pPr>
   </w:style>
-  <w:style w:type="character" w:customStyle="1" w:styleId="31">
-    <w:name w:val="标题 3 字符"/>
+  <w:style w:type="character" w:customStyle="1" w:styleId="3Char">
+    <w:name w:val="标题 3 Char"/>
     <w:basedOn w:val="a0"/>
     <w:link w:val="3"/>
     <w:uiPriority w:val="9"/>
@@ -12137,9 +12461,9 @@
       <w:szCs w:val="32"/>
     </w:rPr>
   </w:style>
-  <w:style w:type="character" w:customStyle="1" w:styleId="3Char">
+  <w:style w:type="character" w:customStyle="1" w:styleId="3Char0">
     <w:name w:val="样式3 Char"/>
-    <w:basedOn w:val="10"/>
+    <w:basedOn w:val="1Char"/>
     <w:link w:val="30"/>
     <w:rsid w:val="009A30D7"/>
     <w:rPr>
@@ -12170,7 +12494,7 @@
     <w:name w:val="Date"/>
     <w:basedOn w:val="a"/>
     <w:next w:val="a"/>
-    <w:link w:val="a5"/>
+    <w:link w:val="Char"/>
     <w:uiPriority w:val="99"/>
     <w:semiHidden/>
     <w:unhideWhenUsed/>
@@ -12179,8 +12503,8 @@
       <w:ind w:leftChars="2500" w:left="100"/>
     </w:pPr>
   </w:style>
-  <w:style w:type="character" w:customStyle="1" w:styleId="a5">
-    <w:name w:val="日期 字符"/>
+  <w:style w:type="character" w:customStyle="1" w:styleId="Char">
+    <w:name w:val="日期 Char"/>
     <w:basedOn w:val="a0"/>
     <w:link w:val="a4"/>
     <w:uiPriority w:val="99"/>
@@ -12191,7 +12515,7 @@
       <w:sz w:val="24"/>
     </w:rPr>
   </w:style>
-  <w:style w:type="character" w:styleId="a6">
+  <w:style w:type="character" w:styleId="a5">
     <w:name w:val="Strong"/>
     <w:basedOn w:val="a0"/>
     <w:uiPriority w:val="22"/>
@@ -12275,8 +12599,8 @@
       <w:szCs w:val="22"/>
     </w:rPr>
   </w:style>
-  <w:style w:type="character" w:customStyle="1" w:styleId="40">
-    <w:name w:val="标题 4 字符"/>
+  <w:style w:type="character" w:customStyle="1" w:styleId="4Char">
+    <w:name w:val="标题 4 Char"/>
     <w:basedOn w:val="a0"/>
     <w:link w:val="4"/>
     <w:uiPriority w:val="9"/>
@@ -12289,10 +12613,10 @@
       <w:szCs w:val="28"/>
     </w:rPr>
   </w:style>
-  <w:style w:type="paragraph" w:styleId="a7">
+  <w:style w:type="paragraph" w:styleId="a6">
     <w:name w:val="Balloon Text"/>
     <w:basedOn w:val="a"/>
-    <w:link w:val="a8"/>
+    <w:link w:val="Char0"/>
     <w:unhideWhenUsed/>
     <w:rsid w:val="00195419"/>
     <w:pPr>
@@ -12303,10 +12627,10 @@
       <w:szCs w:val="18"/>
     </w:rPr>
   </w:style>
-  <w:style w:type="character" w:customStyle="1" w:styleId="a8">
-    <w:name w:val="批注框文本 字符"/>
+  <w:style w:type="character" w:customStyle="1" w:styleId="Char0">
+    <w:name w:val="批注框文本 Char"/>
     <w:basedOn w:val="a0"/>
-    <w:link w:val="a7"/>
+    <w:link w:val="a6"/>
     <w:rsid w:val="00195419"/>
     <w:rPr>
       <w:rFonts w:ascii="Times New Roman" w:eastAsia="宋体" w:hAnsi="Times New Roman"/>
@@ -12341,7 +12665,7 @@
       <w:szCs w:val="32"/>
     </w:rPr>
   </w:style>
-  <w:style w:type="paragraph" w:styleId="11">
+  <w:style w:type="paragraph" w:styleId="10">
     <w:name w:val="toc 1"/>
     <w:basedOn w:val="a"/>
     <w:next w:val="a"/>
@@ -12350,7 +12674,7 @@
     <w:unhideWhenUsed/>
     <w:rsid w:val="00B362B3"/>
   </w:style>
-  <w:style w:type="paragraph" w:styleId="21">
+  <w:style w:type="paragraph" w:styleId="20">
     <w:name w:val="toc 2"/>
     <w:basedOn w:val="a"/>
     <w:next w:val="a"/>
@@ -12362,7 +12686,7 @@
       <w:ind w:leftChars="200" w:left="420"/>
     </w:pPr>
   </w:style>
-  <w:style w:type="paragraph" w:styleId="32">
+  <w:style w:type="paragraph" w:styleId="31">
     <w:name w:val="toc 3"/>
     <w:basedOn w:val="a"/>
     <w:next w:val="a"/>
@@ -12374,7 +12698,7 @@
       <w:ind w:leftChars="400" w:left="840"/>
     </w:pPr>
   </w:style>
-  <w:style w:type="character" w:styleId="a9">
+  <w:style w:type="character" w:styleId="a7">
     <w:name w:val="Hyperlink"/>
     <w:basedOn w:val="a0"/>
     <w:uiPriority w:val="99"/>
@@ -12385,10 +12709,10 @@
       <w:u w:val="single"/>
     </w:rPr>
   </w:style>
-  <w:style w:type="paragraph" w:styleId="aa">
+  <w:style w:type="paragraph" w:styleId="a8">
     <w:name w:val="header"/>
     <w:basedOn w:val="a"/>
-    <w:link w:val="ab"/>
+    <w:link w:val="Char1"/>
     <w:uiPriority w:val="99"/>
     <w:unhideWhenUsed/>
     <w:rsid w:val="003524D7"/>
@@ -12409,10 +12733,10 @@
       <w:szCs w:val="18"/>
     </w:rPr>
   </w:style>
-  <w:style w:type="character" w:customStyle="1" w:styleId="ab">
-    <w:name w:val="页眉 字符"/>
+  <w:style w:type="character" w:customStyle="1" w:styleId="Char1">
+    <w:name w:val="页眉 Char"/>
     <w:basedOn w:val="a0"/>
-    <w:link w:val="aa"/>
+    <w:link w:val="a8"/>
     <w:uiPriority w:val="99"/>
     <w:rsid w:val="003524D7"/>
     <w:rPr>
@@ -12421,10 +12745,10 @@
       <w:szCs w:val="18"/>
     </w:rPr>
   </w:style>
-  <w:style w:type="paragraph" w:styleId="ac">
+  <w:style w:type="paragraph" w:styleId="a9">
     <w:name w:val="footer"/>
     <w:basedOn w:val="a"/>
-    <w:link w:val="ad"/>
+    <w:link w:val="Char2"/>
     <w:uiPriority w:val="99"/>
     <w:unhideWhenUsed/>
     <w:rsid w:val="003524D7"/>
@@ -12442,10 +12766,10 @@
       <w:szCs w:val="18"/>
     </w:rPr>
   </w:style>
-  <w:style w:type="character" w:customStyle="1" w:styleId="ad">
-    <w:name w:val="页脚 字符"/>
+  <w:style w:type="character" w:customStyle="1" w:styleId="Char2">
+    <w:name w:val="页脚 Char"/>
     <w:basedOn w:val="a0"/>
-    <w:link w:val="ac"/>
+    <w:link w:val="a9"/>
     <w:uiPriority w:val="99"/>
     <w:rsid w:val="003524D7"/>
     <w:rPr>
@@ -12454,7 +12778,7 @@
       <w:szCs w:val="18"/>
     </w:rPr>
   </w:style>
-  <w:style w:type="paragraph" w:styleId="ae">
+  <w:style w:type="paragraph" w:styleId="aa">
     <w:name w:val="List Paragraph"/>
     <w:basedOn w:val="a"/>
     <w:uiPriority w:val="34"/>
@@ -12470,13 +12794,13 @@
       <w:szCs w:val="24"/>
     </w:rPr>
   </w:style>
-  <w:style w:type="character" w:styleId="af">
+  <w:style w:type="character" w:styleId="ab">
     <w:name w:val="line number"/>
     <w:basedOn w:val="a0"/>
     <w:rsid w:val="0069280F"/>
   </w:style>
-  <w:style w:type="character" w:customStyle="1" w:styleId="50">
-    <w:name w:val="标题 5 字符"/>
+  <w:style w:type="character" w:customStyle="1" w:styleId="5Char">
+    <w:name w:val="标题 5 Char"/>
     <w:basedOn w:val="a0"/>
     <w:link w:val="5"/>
     <w:uiPriority w:val="9"/>
@@ -12490,7 +12814,7 @@
       <w:szCs w:val="28"/>
     </w:rPr>
   </w:style>
-  <w:style w:type="table" w:styleId="af0">
+  <w:style w:type="table" w:styleId="ac">
     <w:name w:val="Table Grid"/>
     <w:basedOn w:val="a1"/>
     <w:uiPriority w:val="39"/>
@@ -12775,7 +13099,7 @@
 </file>
 
 <file path=customXml/itemProps1.xml><?xml version="1.0" encoding="utf-8"?>
-<ds:datastoreItem xmlns:ds="http://schemas.openxmlformats.org/officeDocument/2006/customXml" ds:itemID="{0A4E2318-534C-4B19-B050-A57EF48BA3AD}">
+<ds:datastoreItem xmlns:ds="http://schemas.openxmlformats.org/officeDocument/2006/customXml" ds:itemID="{DF3D8C7A-E10D-4A19-AD21-147224FE803D}">
   <ds:schemaRefs>
     <ds:schemaRef ds:uri="http://schemas.openxmlformats.org/officeDocument/2006/bibliography"/>
   </ds:schemaRefs>
